--- a/entregables/Requisitos Funcionales.docx
+++ b/entregables/Requisitos Funcionales.docx
@@ -207,8 +207,6 @@
               </w:rPr>
               <w:t xml:space="preserve">Identificador: </w:t>
             </w:r>
-            <w:bookmarkStart w:id="0" w:name="_GoBack"/>
-            <w:bookmarkEnd w:id="0"/>
           </w:p>
         </w:tc>
         <w:tc>
@@ -363,6 +361,7 @@
             <w:insideH w:val="single" w:color="auto" w:sz="4" w:space="0"/>
             <w:insideV w:val="single" w:color="auto" w:sz="4" w:space="0"/>
           </w:tblBorders>
+          <w:shd w:val="clear" w:color="auto" w:fill="auto"/>
           <w:tblCellMar>
             <w:top w:w="0" w:type="dxa"/>
             <w:left w:w="108" w:type="dxa"/>
@@ -729,6 +728,7 @@
             <w:insideH w:val="single" w:color="auto" w:sz="4" w:space="0"/>
             <w:insideV w:val="single" w:color="auto" w:sz="4" w:space="0"/>
           </w:tblBorders>
+          <w:shd w:val="clear" w:color="auto" w:fill="auto"/>
           <w:tblCellMar>
             <w:top w:w="0" w:type="dxa"/>
             <w:left w:w="108" w:type="dxa"/>
@@ -2472,6 +2472,7 @@
             <w:insideH w:val="single" w:color="auto" w:sz="4" w:space="0"/>
             <w:insideV w:val="single" w:color="auto" w:sz="4" w:space="0"/>
           </w:tblBorders>
+          <w:shd w:val="clear" w:color="auto" w:fill="auto"/>
           <w:tblCellMar>
             <w:top w:w="0" w:type="dxa"/>
             <w:left w:w="108" w:type="dxa"/>
@@ -2838,6 +2839,7 @@
             <w:insideH w:val="single" w:color="auto" w:sz="4" w:space="0"/>
             <w:insideV w:val="single" w:color="auto" w:sz="4" w:space="0"/>
           </w:tblBorders>
+          <w:shd w:val="clear" w:color="auto" w:fill="auto"/>
           <w:tblCellMar>
             <w:top w:w="0" w:type="dxa"/>
             <w:left w:w="108" w:type="dxa"/>
@@ -2953,293 +2955,6 @@
                 <w:u w:val="none"/>
               </w:rPr>
             </w:pPr>
-          </w:p>
-        </w:tc>
-        <w:tc>
-          <w:tcPr>
-            <w:tcW w:w="1130" w:type="dxa"/>
-            <w:shd w:val="clear" w:color="auto" w:fill="auto"/>
-            <w:noWrap/>
-            <w:vAlign w:val="bottom"/>
-          </w:tcPr>
-          <w:p>
-            <w:pPr>
-              <w:rPr>
-                <w:rFonts w:hint="default" w:ascii="Arial" w:hAnsi="Arial" w:cs="Arial"/>
-                <w:i w:val="0"/>
-                <w:iCs w:val="0"/>
-                <w:color w:val="000000"/>
-                <w:sz w:val="24"/>
-                <w:szCs w:val="24"/>
-                <w:u w:val="none"/>
-              </w:rPr>
-            </w:pPr>
-          </w:p>
-        </w:tc>
-        <w:tc>
-          <w:tcPr>
-            <w:tcW w:w="1130" w:type="dxa"/>
-            <w:shd w:val="clear" w:color="auto" w:fill="auto"/>
-            <w:noWrap/>
-            <w:vAlign w:val="bottom"/>
-          </w:tcPr>
-          <w:p>
-            <w:pPr>
-              <w:rPr>
-                <w:rFonts w:hint="default" w:ascii="Arial" w:hAnsi="Arial" w:cs="Arial"/>
-                <w:i w:val="0"/>
-                <w:iCs w:val="0"/>
-                <w:color w:val="000000"/>
-                <w:sz w:val="24"/>
-                <w:szCs w:val="24"/>
-                <w:u w:val="none"/>
-              </w:rPr>
-            </w:pPr>
-          </w:p>
-        </w:tc>
-        <w:tc>
-          <w:tcPr>
-            <w:tcW w:w="1020" w:type="dxa"/>
-            <w:shd w:val="clear" w:color="auto" w:fill="auto"/>
-            <w:noWrap/>
-            <w:vAlign w:val="bottom"/>
-          </w:tcPr>
-          <w:p>
-            <w:pPr>
-              <w:rPr>
-                <w:rFonts w:hint="default" w:ascii="Arial" w:hAnsi="Arial" w:cs="Arial"/>
-                <w:i w:val="0"/>
-                <w:iCs w:val="0"/>
-                <w:color w:val="000000"/>
-                <w:sz w:val="24"/>
-                <w:szCs w:val="24"/>
-                <w:u w:val="none"/>
-              </w:rPr>
-            </w:pPr>
-          </w:p>
-        </w:tc>
-      </w:tr>
-      <w:tr>
-        <w:tblPrEx>
-          <w:tblBorders>
-            <w:top w:val="single" w:color="auto" w:sz="4" w:space="0"/>
-            <w:left w:val="single" w:color="auto" w:sz="4" w:space="0"/>
-            <w:bottom w:val="single" w:color="auto" w:sz="4" w:space="0"/>
-            <w:right w:val="single" w:color="auto" w:sz="4" w:space="0"/>
-            <w:insideH w:val="single" w:color="auto" w:sz="4" w:space="0"/>
-            <w:insideV w:val="single" w:color="auto" w:sz="4" w:space="0"/>
-          </w:tblBorders>
-          <w:tblCellMar>
-            <w:top w:w="0" w:type="dxa"/>
-            <w:left w:w="108" w:type="dxa"/>
-            <w:bottom w:w="0" w:type="dxa"/>
-            <w:right w:w="108" w:type="dxa"/>
-          </w:tblCellMar>
-        </w:tblPrEx>
-        <w:trPr>
-          <w:trHeight w:val="925" w:hRule="atLeast"/>
-        </w:trPr>
-        <w:tc>
-          <w:tcPr>
-            <w:tcW w:w="10784" w:type="dxa"/>
-            <w:gridSpan w:val="6"/>
-            <w:shd w:val="clear" w:color="auto" w:fill="auto"/>
-            <w:noWrap/>
-            <w:vAlign w:val="top"/>
-          </w:tcPr>
-          <w:p>
-            <w:pPr>
-              <w:keepNext w:val="0"/>
-              <w:keepLines w:val="0"/>
-              <w:widowControl/>
-              <w:suppressLineNumbers w:val="0"/>
-              <w:spacing w:before="0" w:beforeAutospacing="0" w:after="0" w:afterAutospacing="0"/>
-              <w:ind w:left="0" w:right="0"/>
-              <w:jc w:val="left"/>
-              <w:rPr>
-                <w:rFonts w:hint="default" w:ascii="Arial" w:hAnsi="Arial" w:cs="Arial"/>
-                <w:i w:val="0"/>
-                <w:iCs w:val="0"/>
-                <w:color w:val="000000"/>
-                <w:sz w:val="24"/>
-                <w:szCs w:val="24"/>
-                <w:u w:val="none"/>
-                <w:lang w:val="es-ES"/>
-              </w:rPr>
-            </w:pPr>
-            <w:r>
-              <w:rPr>
-                <w:rFonts w:hint="default" w:ascii="Arial" w:hAnsi="Arial" w:eastAsia="SimSun" w:cs="Arial"/>
-                <w:b/>
-                <w:bCs/>
-                <w:i w:val="0"/>
-                <w:iCs w:val="0"/>
-                <w:color w:val="000000"/>
-                <w:kern w:val="0"/>
-                <w:sz w:val="24"/>
-                <w:szCs w:val="24"/>
-                <w:lang w:val="en-US" w:eastAsia="zh-CN" w:bidi="ar"/>
-              </w:rPr>
-              <w:t>Historia de usuario:</w:t>
-            </w:r>
-            <w:r>
-              <w:rPr>
-                <w:rFonts w:hint="default" w:ascii="Arial" w:hAnsi="Arial" w:eastAsia="SimSun" w:cs="Arial"/>
-                <w:i w:val="0"/>
-                <w:iCs w:val="0"/>
-                <w:color w:val="000000"/>
-                <w:kern w:val="0"/>
-                <w:sz w:val="24"/>
-                <w:szCs w:val="24"/>
-                <w:lang w:val="en-US" w:eastAsia="zh-CN" w:bidi="ar"/>
-              </w:rPr>
-              <w:t xml:space="preserve"> Como cliente web quiero</w:t>
-            </w:r>
-            <w:r>
-              <w:rPr>
-                <w:rFonts w:hint="default" w:ascii="Arial" w:hAnsi="Arial" w:eastAsia="SimSun" w:cs="Arial"/>
-                <w:i w:val="0"/>
-                <w:iCs w:val="0"/>
-                <w:color w:val="000000"/>
-                <w:kern w:val="0"/>
-                <w:sz w:val="24"/>
-                <w:szCs w:val="24"/>
-                <w:lang w:val="es-ES" w:eastAsia="zh-CN" w:bidi="ar"/>
-              </w:rPr>
-              <w:t xml:space="preserve"> eliminar las tareas que ya no necesito o que se marcaron como completadas para dar prioridad a las que no se completaron.</w:t>
-            </w:r>
-          </w:p>
-        </w:tc>
-      </w:tr>
-      <w:tr>
-        <w:tblPrEx>
-          <w:tblBorders>
-            <w:top w:val="single" w:color="auto" w:sz="4" w:space="0"/>
-            <w:left w:val="single" w:color="auto" w:sz="4" w:space="0"/>
-            <w:bottom w:val="single" w:color="auto" w:sz="4" w:space="0"/>
-            <w:right w:val="single" w:color="auto" w:sz="4" w:space="0"/>
-            <w:insideH w:val="single" w:color="auto" w:sz="4" w:space="0"/>
-            <w:insideV w:val="single" w:color="auto" w:sz="4" w:space="0"/>
-          </w:tblBorders>
-          <w:tblCellMar>
-            <w:top w:w="0" w:type="dxa"/>
-            <w:left w:w="108" w:type="dxa"/>
-            <w:bottom w:w="0" w:type="dxa"/>
-            <w:right w:w="108" w:type="dxa"/>
-          </w:tblCellMar>
-        </w:tblPrEx>
-        <w:trPr>
-          <w:trHeight w:val="335" w:hRule="atLeast"/>
-        </w:trPr>
-        <w:tc>
-          <w:tcPr>
-            <w:tcW w:w="3085" w:type="dxa"/>
-            <w:shd w:val="clear" w:color="auto" w:fill="auto"/>
-            <w:noWrap/>
-            <w:vAlign w:val="bottom"/>
-          </w:tcPr>
-          <w:p>
-            <w:pPr>
-              <w:keepNext w:val="0"/>
-              <w:keepLines w:val="0"/>
-              <w:widowControl/>
-              <w:suppressLineNumbers w:val="0"/>
-              <w:jc w:val="left"/>
-              <w:textAlignment w:val="bottom"/>
-              <w:rPr>
-                <w:rFonts w:hint="default" w:ascii="Arial" w:hAnsi="Arial" w:cs="Arial"/>
-                <w:b/>
-                <w:bCs/>
-                <w:i w:val="0"/>
-                <w:iCs w:val="0"/>
-                <w:color w:val="000000"/>
-                <w:sz w:val="24"/>
-                <w:szCs w:val="24"/>
-                <w:u w:val="none"/>
-              </w:rPr>
-            </w:pPr>
-            <w:r>
-              <w:rPr>
-                <w:rFonts w:hint="default" w:ascii="Arial" w:hAnsi="Arial" w:eastAsia="SimSun" w:cs="Arial"/>
-                <w:b/>
-                <w:bCs/>
-                <w:i w:val="0"/>
-                <w:iCs w:val="0"/>
-                <w:color w:val="000000"/>
-                <w:kern w:val="0"/>
-                <w:sz w:val="24"/>
-                <w:szCs w:val="24"/>
-                <w:u w:val="none"/>
-                <w:lang w:val="en-US" w:eastAsia="zh-CN" w:bidi="ar"/>
-              </w:rPr>
-              <w:t>Entrada:</w:t>
-            </w:r>
-          </w:p>
-        </w:tc>
-        <w:tc>
-          <w:tcPr>
-            <w:tcW w:w="1682" w:type="dxa"/>
-            <w:shd w:val="clear" w:color="auto" w:fill="auto"/>
-            <w:noWrap/>
-            <w:vAlign w:val="bottom"/>
-          </w:tcPr>
-          <w:p>
-            <w:pPr>
-              <w:rPr>
-                <w:rFonts w:hint="default" w:ascii="Arial" w:hAnsi="Arial" w:cs="Arial"/>
-                <w:i w:val="0"/>
-                <w:iCs w:val="0"/>
-                <w:color w:val="000000"/>
-                <w:sz w:val="24"/>
-                <w:szCs w:val="24"/>
-                <w:u w:val="none"/>
-              </w:rPr>
-            </w:pPr>
-          </w:p>
-        </w:tc>
-        <w:tc>
-          <w:tcPr>
-            <w:tcW w:w="2737" w:type="dxa"/>
-            <w:shd w:val="clear" w:color="auto" w:fill="auto"/>
-            <w:noWrap/>
-            <w:vAlign w:val="bottom"/>
-          </w:tcPr>
-          <w:p>
-            <w:pPr>
-              <w:keepNext w:val="0"/>
-              <w:keepLines w:val="0"/>
-              <w:widowControl/>
-              <w:suppressLineNumbers w:val="0"/>
-              <w:jc w:val="left"/>
-              <w:textAlignment w:val="bottom"/>
-              <w:rPr>
-                <w:rFonts w:hint="default" w:ascii="Arial" w:hAnsi="Arial" w:cs="Arial"/>
-                <w:b/>
-                <w:bCs/>
-                <w:i w:val="0"/>
-                <w:iCs w:val="0"/>
-                <w:color w:val="000000"/>
-                <w:sz w:val="24"/>
-                <w:szCs w:val="24"/>
-                <w:u w:val="none"/>
-              </w:rPr>
-            </w:pPr>
-            <w:r>
-              <w:rPr>
-                <w:rFonts w:hint="default" w:ascii="Arial" w:hAnsi="Arial" w:eastAsia="SimSun" w:cs="Arial"/>
-                <w:b/>
-                <w:bCs/>
-                <w:i w:val="0"/>
-                <w:iCs w:val="0"/>
-                <w:color w:val="000000"/>
-                <w:kern w:val="0"/>
-                <w:sz w:val="24"/>
-                <w:szCs w:val="24"/>
-                <w:u w:val="none"/>
-                <w:lang w:val="en-US" w:eastAsia="zh-CN" w:bidi="ar"/>
-              </w:rPr>
-              <w:t>Salida:</w:t>
-            </w:r>
           </w:p>
         </w:tc>
         <w:tc>
@@ -3325,13 +3040,14 @@
           </w:tblCellMar>
         </w:tblPrEx>
         <w:trPr>
-          <w:trHeight w:val="1004" w:hRule="atLeast"/>
+          <w:trHeight w:val="925" w:hRule="atLeast"/>
         </w:trPr>
         <w:tc>
           <w:tcPr>
-            <w:tcW w:w="4767" w:type="dxa"/>
-            <w:gridSpan w:val="2"/>
-            <w:shd w:val="clear" w:color="auto" w:fill="auto"/>
+            <w:tcW w:w="10784" w:type="dxa"/>
+            <w:gridSpan w:val="6"/>
+            <w:shd w:val="clear" w:color="auto" w:fill="auto"/>
+            <w:noWrap/>
             <w:vAlign w:val="top"/>
           </w:tcPr>
           <w:p>
@@ -3339,25 +3055,10 @@
               <w:keepNext w:val="0"/>
               <w:keepLines w:val="0"/>
               <w:widowControl/>
-              <w:numPr>
-                <w:ilvl w:val="0"/>
-                <w:numId w:val="1"/>
-              </w:numPr>
-              <w:suppressLineNumbers w:val="0"/>
-              <w:ind w:left="420" w:leftChars="0" w:hanging="420" w:firstLineChars="0"/>
-              <w:jc w:val="left"/>
-              <w:textAlignment w:val="top"/>
-              <w:rPr>
-                <w:rFonts w:hint="default" w:ascii="Arial" w:hAnsi="Arial" w:cs="Arial"/>
-                <w:i w:val="0"/>
-                <w:iCs w:val="0"/>
-                <w:color w:val="000000"/>
-                <w:sz w:val="24"/>
-                <w:szCs w:val="24"/>
-                <w:u w:val="none"/>
-              </w:rPr>
-            </w:pPr>
-            <w:r>
+              <w:suppressLineNumbers w:val="0"/>
+              <w:spacing w:before="0" w:beforeAutospacing="0" w:after="0" w:afterAutospacing="0"/>
+              <w:ind w:left="0" w:right="0"/>
+              <w:jc w:val="left"/>
               <w:rPr>
                 <w:rFonts w:hint="default" w:ascii="Arial" w:hAnsi="Arial" w:cs="Arial"/>
                 <w:i w:val="0"/>
@@ -3368,53 +3069,47 @@
                 <w:u w:val="none"/>
                 <w:lang w:val="es-ES"/>
               </w:rPr>
-              <w:t>Id de la tarea a eliminar</w:t>
-            </w:r>
-          </w:p>
-        </w:tc>
-        <w:tc>
-          <w:tcPr>
-            <w:tcW w:w="6017" w:type="dxa"/>
-            <w:gridSpan w:val="4"/>
-            <w:shd w:val="clear" w:color="auto" w:fill="auto"/>
-            <w:vAlign w:val="top"/>
-          </w:tcPr>
-          <w:p>
-            <w:pPr>
-              <w:keepNext w:val="0"/>
-              <w:keepLines w:val="0"/>
-              <w:widowControl/>
-              <w:numPr>
-                <w:ilvl w:val="0"/>
-                <w:numId w:val="1"/>
-              </w:numPr>
-              <w:suppressLineNumbers w:val="0"/>
-              <w:ind w:left="420" w:leftChars="0" w:hanging="420" w:firstLineChars="0"/>
-              <w:jc w:val="left"/>
-              <w:textAlignment w:val="top"/>
-              <w:rPr>
-                <w:rFonts w:hint="default" w:ascii="Arial" w:hAnsi="Arial" w:cs="Arial"/>
-                <w:i w:val="0"/>
-                <w:iCs w:val="0"/>
-                <w:color w:val="000000"/>
-                <w:sz w:val="24"/>
-                <w:szCs w:val="24"/>
-                <w:u w:val="none"/>
-                <w:lang w:val="es-CO"/>
-              </w:rPr>
-            </w:pPr>
-            <w:r>
-              <w:rPr>
-                <w:rFonts w:hint="default" w:ascii="Arial" w:hAnsi="Arial" w:cs="Arial"/>
-                <w:i w:val="0"/>
-                <w:iCs w:val="0"/>
-                <w:color w:val="000000"/>
-                <w:sz w:val="24"/>
-                <w:szCs w:val="24"/>
-                <w:u w:val="none"/>
-                <w:lang w:val="es-CO"/>
-              </w:rPr>
-              <w:t>Eliminar la tarea</w:t>
+            </w:pPr>
+            <w:r>
+              <w:rPr>
+                <w:rFonts w:hint="default" w:ascii="Arial" w:hAnsi="Arial" w:eastAsia="SimSun" w:cs="Arial"/>
+                <w:b/>
+                <w:bCs/>
+                <w:i w:val="0"/>
+                <w:iCs w:val="0"/>
+                <w:color w:val="000000"/>
+                <w:kern w:val="0"/>
+                <w:sz w:val="24"/>
+                <w:szCs w:val="24"/>
+                <w:lang w:val="en-US" w:eastAsia="zh-CN" w:bidi="ar"/>
+              </w:rPr>
+              <w:t>Historia de usuario:</w:t>
+            </w:r>
+            <w:r>
+              <w:rPr>
+                <w:rFonts w:hint="default" w:ascii="Arial" w:hAnsi="Arial" w:eastAsia="SimSun" w:cs="Arial"/>
+                <w:i w:val="0"/>
+                <w:iCs w:val="0"/>
+                <w:color w:val="000000"/>
+                <w:kern w:val="0"/>
+                <w:sz w:val="24"/>
+                <w:szCs w:val="24"/>
+                <w:lang w:val="en-US" w:eastAsia="zh-CN" w:bidi="ar"/>
+              </w:rPr>
+              <w:t xml:space="preserve"> Como cliente web quiero</w:t>
+            </w:r>
+            <w:r>
+              <w:rPr>
+                <w:rFonts w:hint="default" w:ascii="Arial" w:hAnsi="Arial" w:eastAsia="SimSun" w:cs="Arial"/>
+                <w:i w:val="0"/>
+                <w:iCs w:val="0"/>
+                <w:color w:val="000000"/>
+                <w:kern w:val="0"/>
+                <w:sz w:val="24"/>
+                <w:szCs w:val="24"/>
+                <w:lang w:val="es-ES" w:eastAsia="zh-CN" w:bidi="ar"/>
+              </w:rPr>
+              <w:t xml:space="preserve"> eliminar las tareas que ya no necesito o que se marcaron como completadas para dar prioridad a las que no se completaron.</w:t>
             </w:r>
           </w:p>
         </w:tc>
@@ -3429,6 +3124,316 @@
             <w:insideH w:val="single" w:color="auto" w:sz="4" w:space="0"/>
             <w:insideV w:val="single" w:color="auto" w:sz="4" w:space="0"/>
           </w:tblBorders>
+          <w:shd w:val="clear" w:color="auto" w:fill="auto"/>
+          <w:tblCellMar>
+            <w:top w:w="0" w:type="dxa"/>
+            <w:left w:w="108" w:type="dxa"/>
+            <w:bottom w:w="0" w:type="dxa"/>
+            <w:right w:w="108" w:type="dxa"/>
+          </w:tblCellMar>
+        </w:tblPrEx>
+        <w:trPr>
+          <w:trHeight w:val="335" w:hRule="atLeast"/>
+        </w:trPr>
+        <w:tc>
+          <w:tcPr>
+            <w:tcW w:w="3085" w:type="dxa"/>
+            <w:shd w:val="clear" w:color="auto" w:fill="auto"/>
+            <w:noWrap/>
+            <w:vAlign w:val="bottom"/>
+          </w:tcPr>
+          <w:p>
+            <w:pPr>
+              <w:keepNext w:val="0"/>
+              <w:keepLines w:val="0"/>
+              <w:widowControl/>
+              <w:suppressLineNumbers w:val="0"/>
+              <w:jc w:val="left"/>
+              <w:textAlignment w:val="bottom"/>
+              <w:rPr>
+                <w:rFonts w:hint="default" w:ascii="Arial" w:hAnsi="Arial" w:cs="Arial"/>
+                <w:b/>
+                <w:bCs/>
+                <w:i w:val="0"/>
+                <w:iCs w:val="0"/>
+                <w:color w:val="000000"/>
+                <w:sz w:val="24"/>
+                <w:szCs w:val="24"/>
+                <w:u w:val="none"/>
+              </w:rPr>
+            </w:pPr>
+            <w:r>
+              <w:rPr>
+                <w:rFonts w:hint="default" w:ascii="Arial" w:hAnsi="Arial" w:eastAsia="SimSun" w:cs="Arial"/>
+                <w:b/>
+                <w:bCs/>
+                <w:i w:val="0"/>
+                <w:iCs w:val="0"/>
+                <w:color w:val="000000"/>
+                <w:kern w:val="0"/>
+                <w:sz w:val="24"/>
+                <w:szCs w:val="24"/>
+                <w:u w:val="none"/>
+                <w:lang w:val="en-US" w:eastAsia="zh-CN" w:bidi="ar"/>
+              </w:rPr>
+              <w:t>Entrada:</w:t>
+            </w:r>
+          </w:p>
+        </w:tc>
+        <w:tc>
+          <w:tcPr>
+            <w:tcW w:w="1682" w:type="dxa"/>
+            <w:shd w:val="clear" w:color="auto" w:fill="auto"/>
+            <w:noWrap/>
+            <w:vAlign w:val="bottom"/>
+          </w:tcPr>
+          <w:p>
+            <w:pPr>
+              <w:rPr>
+                <w:rFonts w:hint="default" w:ascii="Arial" w:hAnsi="Arial" w:cs="Arial"/>
+                <w:i w:val="0"/>
+                <w:iCs w:val="0"/>
+                <w:color w:val="000000"/>
+                <w:sz w:val="24"/>
+                <w:szCs w:val="24"/>
+                <w:u w:val="none"/>
+              </w:rPr>
+            </w:pPr>
+          </w:p>
+        </w:tc>
+        <w:tc>
+          <w:tcPr>
+            <w:tcW w:w="2737" w:type="dxa"/>
+            <w:shd w:val="clear" w:color="auto" w:fill="auto"/>
+            <w:noWrap/>
+            <w:vAlign w:val="bottom"/>
+          </w:tcPr>
+          <w:p>
+            <w:pPr>
+              <w:keepNext w:val="0"/>
+              <w:keepLines w:val="0"/>
+              <w:widowControl/>
+              <w:suppressLineNumbers w:val="0"/>
+              <w:jc w:val="left"/>
+              <w:textAlignment w:val="bottom"/>
+              <w:rPr>
+                <w:rFonts w:hint="default" w:ascii="Arial" w:hAnsi="Arial" w:cs="Arial"/>
+                <w:b/>
+                <w:bCs/>
+                <w:i w:val="0"/>
+                <w:iCs w:val="0"/>
+                <w:color w:val="000000"/>
+                <w:sz w:val="24"/>
+                <w:szCs w:val="24"/>
+                <w:u w:val="none"/>
+              </w:rPr>
+            </w:pPr>
+            <w:r>
+              <w:rPr>
+                <w:rFonts w:hint="default" w:ascii="Arial" w:hAnsi="Arial" w:eastAsia="SimSun" w:cs="Arial"/>
+                <w:b/>
+                <w:bCs/>
+                <w:i w:val="0"/>
+                <w:iCs w:val="0"/>
+                <w:color w:val="000000"/>
+                <w:kern w:val="0"/>
+                <w:sz w:val="24"/>
+                <w:szCs w:val="24"/>
+                <w:u w:val="none"/>
+                <w:lang w:val="en-US" w:eastAsia="zh-CN" w:bidi="ar"/>
+              </w:rPr>
+              <w:t>Salida:</w:t>
+            </w:r>
+          </w:p>
+        </w:tc>
+        <w:tc>
+          <w:tcPr>
+            <w:tcW w:w="1130" w:type="dxa"/>
+            <w:shd w:val="clear" w:color="auto" w:fill="auto"/>
+            <w:noWrap/>
+            <w:vAlign w:val="bottom"/>
+          </w:tcPr>
+          <w:p>
+            <w:pPr>
+              <w:rPr>
+                <w:rFonts w:hint="default" w:ascii="Arial" w:hAnsi="Arial" w:cs="Arial"/>
+                <w:i w:val="0"/>
+                <w:iCs w:val="0"/>
+                <w:color w:val="000000"/>
+                <w:sz w:val="24"/>
+                <w:szCs w:val="24"/>
+                <w:u w:val="none"/>
+              </w:rPr>
+            </w:pPr>
+          </w:p>
+        </w:tc>
+        <w:tc>
+          <w:tcPr>
+            <w:tcW w:w="1130" w:type="dxa"/>
+            <w:shd w:val="clear" w:color="auto" w:fill="auto"/>
+            <w:noWrap/>
+            <w:vAlign w:val="bottom"/>
+          </w:tcPr>
+          <w:p>
+            <w:pPr>
+              <w:rPr>
+                <w:rFonts w:hint="default" w:ascii="Arial" w:hAnsi="Arial" w:cs="Arial"/>
+                <w:i w:val="0"/>
+                <w:iCs w:val="0"/>
+                <w:color w:val="000000"/>
+                <w:sz w:val="24"/>
+                <w:szCs w:val="24"/>
+                <w:u w:val="none"/>
+              </w:rPr>
+            </w:pPr>
+          </w:p>
+        </w:tc>
+        <w:tc>
+          <w:tcPr>
+            <w:tcW w:w="1020" w:type="dxa"/>
+            <w:shd w:val="clear" w:color="auto" w:fill="auto"/>
+            <w:noWrap/>
+            <w:vAlign w:val="bottom"/>
+          </w:tcPr>
+          <w:p>
+            <w:pPr>
+              <w:rPr>
+                <w:rFonts w:hint="default" w:ascii="Arial" w:hAnsi="Arial" w:cs="Arial"/>
+                <w:i w:val="0"/>
+                <w:iCs w:val="0"/>
+                <w:color w:val="000000"/>
+                <w:sz w:val="24"/>
+                <w:szCs w:val="24"/>
+                <w:u w:val="none"/>
+              </w:rPr>
+            </w:pPr>
+          </w:p>
+        </w:tc>
+      </w:tr>
+      <w:tr>
+        <w:tblPrEx>
+          <w:tblBorders>
+            <w:top w:val="single" w:color="auto" w:sz="4" w:space="0"/>
+            <w:left w:val="single" w:color="auto" w:sz="4" w:space="0"/>
+            <w:bottom w:val="single" w:color="auto" w:sz="4" w:space="0"/>
+            <w:right w:val="single" w:color="auto" w:sz="4" w:space="0"/>
+            <w:insideH w:val="single" w:color="auto" w:sz="4" w:space="0"/>
+            <w:insideV w:val="single" w:color="auto" w:sz="4" w:space="0"/>
+          </w:tblBorders>
+          <w:shd w:val="clear" w:color="auto" w:fill="auto"/>
+          <w:tblCellMar>
+            <w:top w:w="0" w:type="dxa"/>
+            <w:left w:w="108" w:type="dxa"/>
+            <w:bottom w:w="0" w:type="dxa"/>
+            <w:right w:w="108" w:type="dxa"/>
+          </w:tblCellMar>
+        </w:tblPrEx>
+        <w:trPr>
+          <w:trHeight w:val="615" w:hRule="atLeast"/>
+        </w:trPr>
+        <w:tc>
+          <w:tcPr>
+            <w:tcW w:w="4767" w:type="dxa"/>
+            <w:gridSpan w:val="2"/>
+            <w:shd w:val="clear" w:color="auto" w:fill="auto"/>
+            <w:vAlign w:val="top"/>
+          </w:tcPr>
+          <w:p>
+            <w:pPr>
+              <w:keepNext w:val="0"/>
+              <w:keepLines w:val="0"/>
+              <w:widowControl/>
+              <w:numPr>
+                <w:ilvl w:val="0"/>
+                <w:numId w:val="1"/>
+              </w:numPr>
+              <w:suppressLineNumbers w:val="0"/>
+              <w:ind w:left="420" w:leftChars="0" w:hanging="420" w:firstLineChars="0"/>
+              <w:jc w:val="left"/>
+              <w:textAlignment w:val="top"/>
+              <w:rPr>
+                <w:rFonts w:hint="default" w:ascii="Arial" w:hAnsi="Arial" w:cs="Arial"/>
+                <w:i w:val="0"/>
+                <w:iCs w:val="0"/>
+                <w:color w:val="000000"/>
+                <w:sz w:val="24"/>
+                <w:szCs w:val="24"/>
+                <w:u w:val="none"/>
+              </w:rPr>
+            </w:pPr>
+            <w:r>
+              <w:rPr>
+                <w:rFonts w:hint="default" w:ascii="Arial" w:hAnsi="Arial" w:cs="Arial"/>
+                <w:i w:val="0"/>
+                <w:iCs w:val="0"/>
+                <w:color w:val="000000"/>
+                <w:sz w:val="24"/>
+                <w:szCs w:val="24"/>
+                <w:u w:val="none"/>
+                <w:lang w:val="es-ES"/>
+              </w:rPr>
+              <w:t>Id de la tarea a eliminar</w:t>
+            </w:r>
+          </w:p>
+        </w:tc>
+        <w:tc>
+          <w:tcPr>
+            <w:tcW w:w="6017" w:type="dxa"/>
+            <w:gridSpan w:val="4"/>
+            <w:shd w:val="clear" w:color="auto" w:fill="auto"/>
+            <w:vAlign w:val="top"/>
+          </w:tcPr>
+          <w:p>
+            <w:pPr>
+              <w:keepNext w:val="0"/>
+              <w:keepLines w:val="0"/>
+              <w:widowControl/>
+              <w:numPr>
+                <w:ilvl w:val="0"/>
+                <w:numId w:val="1"/>
+              </w:numPr>
+              <w:suppressLineNumbers w:val="0"/>
+              <w:ind w:left="420" w:leftChars="0" w:hanging="420" w:firstLineChars="0"/>
+              <w:jc w:val="left"/>
+              <w:textAlignment w:val="top"/>
+              <w:rPr>
+                <w:rFonts w:hint="default" w:ascii="Arial" w:hAnsi="Arial" w:cs="Arial"/>
+                <w:i w:val="0"/>
+                <w:iCs w:val="0"/>
+                <w:color w:val="000000"/>
+                <w:sz w:val="24"/>
+                <w:szCs w:val="24"/>
+                <w:u w:val="none"/>
+                <w:lang w:val="es-CO"/>
+              </w:rPr>
+            </w:pPr>
+            <w:r>
+              <w:rPr>
+                <w:rFonts w:hint="default" w:ascii="Arial" w:hAnsi="Arial" w:cs="Arial"/>
+                <w:i w:val="0"/>
+                <w:iCs w:val="0"/>
+                <w:color w:val="000000"/>
+                <w:sz w:val="24"/>
+                <w:szCs w:val="24"/>
+                <w:u w:val="none"/>
+                <w:lang w:val="es-CO"/>
+              </w:rPr>
+              <w:t>Eliminar la tarea</w:t>
+            </w:r>
+          </w:p>
+        </w:tc>
+      </w:tr>
+      <w:tr>
+        <w:tblPrEx>
+          <w:tblBorders>
+            <w:top w:val="single" w:color="auto" w:sz="4" w:space="0"/>
+            <w:left w:val="single" w:color="auto" w:sz="4" w:space="0"/>
+            <w:bottom w:val="single" w:color="auto" w:sz="4" w:space="0"/>
+            <w:right w:val="single" w:color="auto" w:sz="4" w:space="0"/>
+            <w:insideH w:val="single" w:color="auto" w:sz="4" w:space="0"/>
+            <w:insideV w:val="single" w:color="auto" w:sz="4" w:space="0"/>
+          </w:tblBorders>
+          <w:shd w:val="clear" w:color="auto" w:fill="auto"/>
           <w:tblCellMar>
             <w:top w:w="0" w:type="dxa"/>
             <w:left w:w="108" w:type="dxa"/>
@@ -3749,6 +3754,7 @@
             <w:insideH w:val="single" w:color="auto" w:sz="4" w:space="0"/>
             <w:insideV w:val="single" w:color="auto" w:sz="4" w:space="0"/>
           </w:tblBorders>
+          <w:shd w:val="clear" w:color="auto" w:fill="auto"/>
           <w:tblCellMar>
             <w:top w:w="0" w:type="dxa"/>
             <w:left w:w="108" w:type="dxa"/>
@@ -4813,7 +4819,6 @@
             <w:insideH w:val="none" w:color="auto" w:sz="0" w:space="0"/>
             <w:insideV w:val="none" w:color="auto" w:sz="0" w:space="0"/>
           </w:tblBorders>
-          <w:shd w:val="clear" w:color="auto" w:fill="auto"/>
           <w:tblCellMar>
             <w:top w:w="0" w:type="dxa"/>
             <w:left w:w="108" w:type="dxa"/>
@@ -5428,9 +5433,9 @@
                 <w:sz w:val="24"/>
                 <w:szCs w:val="24"/>
                 <w:u w:val="none"/>
-                <w:lang w:val="es-ES"/>
-              </w:rPr>
-              <w:t>Guardar tarea como completada desde el LocalStorage</w:t>
+                <w:lang w:val="es-CO"/>
+              </w:rPr>
+              <w:t>Id de la tarea</w:t>
             </w:r>
           </w:p>
         </w:tc>
@@ -5482,7 +5487,20 @@
                 <w:u w:val="none"/>
                 <w:lang w:val="es-CO"/>
               </w:rPr>
-              <w:t>Marcar tarea como completada</w:t>
+              <w:t xml:space="preserve">Marcar tarea como completada y guardar cambios en el </w:t>
+            </w:r>
+            <w:r>
+              <w:rPr>
+                <w:rFonts w:hint="default" w:ascii="Arial" w:hAnsi="Arial" w:cs="Arial"/>
+                <w:i w:val="0"/>
+                <w:iCs w:val="0"/>
+                <w:color w:val="000000"/>
+                <w:sz w:val="24"/>
+                <w:szCs w:val="24"/>
+                <w:u w:val="none"/>
+                <w:lang w:val="es-ES"/>
+              </w:rPr>
+              <w:t>LocalStorage</w:t>
             </w:r>
           </w:p>
           <w:p>
@@ -6245,6 +6263,7 @@
             <w:insideH w:val="single" w:color="auto" w:sz="4" w:space="0"/>
             <w:insideV w:val="single" w:color="auto" w:sz="4" w:space="0"/>
           </w:tblBorders>
+          <w:shd w:val="clear" w:color="auto" w:fill="auto"/>
           <w:tblCellMar>
             <w:top w:w="0" w:type="dxa"/>
             <w:left w:w="108" w:type="dxa"/>
@@ -6439,6 +6458,7 @@
             <w:insideH w:val="single" w:color="auto" w:sz="4" w:space="0"/>
             <w:insideV w:val="single" w:color="auto" w:sz="4" w:space="0"/>
           </w:tblBorders>
+          <w:shd w:val="clear" w:color="auto" w:fill="auto"/>
           <w:tblCellMar>
             <w:top w:w="0" w:type="dxa"/>
             <w:left w:w="108" w:type="dxa"/>
@@ -6610,6 +6630,7 @@
             <w:insideH w:val="single" w:color="auto" w:sz="4" w:space="0"/>
             <w:insideV w:val="single" w:color="auto" w:sz="4" w:space="0"/>
           </w:tblBorders>
+          <w:shd w:val="clear" w:color="auto" w:fill="auto"/>
           <w:tblCellMar>
             <w:top w:w="0" w:type="dxa"/>
             <w:left w:w="108" w:type="dxa"/>
@@ -7115,6 +7136,7 @@
             <w:insideH w:val="single" w:color="auto" w:sz="4" w:space="0"/>
             <w:insideV w:val="single" w:color="auto" w:sz="4" w:space="0"/>
           </w:tblBorders>
+          <w:shd w:val="clear" w:color="auto" w:fill="auto"/>
           <w:tblCellMar>
             <w:top w:w="0" w:type="dxa"/>
             <w:left w:w="108" w:type="dxa"/>
@@ -7123,7 +7145,7 @@
           </w:tblCellMar>
         </w:tblPrEx>
         <w:trPr>
-          <w:trHeight w:val="732" w:hRule="atLeast"/>
+          <w:trHeight w:val="1505" w:hRule="atLeast"/>
         </w:trPr>
         <w:tc>
           <w:tcPr>
@@ -7153,11 +7175,12 @@
                 <w:sz w:val="24"/>
                 <w:szCs w:val="24"/>
                 <w:u w:val="none"/>
-              </w:rPr>
-            </w:pPr>
-            <w:r>
-              <w:rPr>
-                <w:rFonts w:hint="default" w:ascii="Arial" w:hAnsi="Arial" w:cs="Arial"/>
+                <w:lang w:val="es-CO"/>
+              </w:rPr>
+            </w:pPr>
+            <w:r>
+              <w:rPr>
+                <w:rFonts w:hint="default" w:ascii="Arial" w:hAnsi="Arial"/>
                 <w:i w:val="0"/>
                 <w:iCs w:val="0"/>
                 <w:color w:val="000000"/>
@@ -7166,8 +7189,44 @@
                 <w:u w:val="none"/>
                 <w:lang w:val="es-ES"/>
               </w:rPr>
-              <w:t>Guardar criterios dentro de la tarea.</w:t>
-            </w:r>
+              <w:t>Mostrar campos para la fecha de vencimiento, prioridad y estado de finalización y otros que se sean necesarios</w:t>
+            </w:r>
+            <w:r>
+              <w:rPr>
+                <w:rFonts w:hint="default" w:ascii="Arial" w:hAnsi="Arial"/>
+                <w:i w:val="0"/>
+                <w:iCs w:val="0"/>
+                <w:color w:val="000000"/>
+                <w:sz w:val="24"/>
+                <w:szCs w:val="24"/>
+                <w:u w:val="none"/>
+                <w:lang w:val="es-CO"/>
+              </w:rPr>
+              <w:t>.</w:t>
+            </w:r>
+          </w:p>
+          <w:p>
+            <w:pPr>
+              <w:keepNext w:val="0"/>
+              <w:keepLines w:val="0"/>
+              <w:widowControl/>
+              <w:numPr>
+                <w:numId w:val="0"/>
+              </w:numPr>
+              <w:suppressLineNumbers w:val="0"/>
+              <w:ind w:leftChars="0"/>
+              <w:jc w:val="left"/>
+              <w:textAlignment w:val="top"/>
+              <w:rPr>
+                <w:rFonts w:hint="default" w:ascii="Arial" w:hAnsi="Arial" w:cs="Arial"/>
+                <w:i w:val="0"/>
+                <w:iCs w:val="0"/>
+                <w:color w:val="000000"/>
+                <w:sz w:val="24"/>
+                <w:szCs w:val="24"/>
+                <w:u w:val="none"/>
+              </w:rPr>
+            </w:pPr>
           </w:p>
         </w:tc>
         <w:tc>
@@ -7203,7 +7262,7 @@
             </w:pPr>
             <w:r>
               <w:rPr>
-                <w:rFonts w:hint="default" w:ascii="Arial" w:hAnsi="Arial"/>
+                <w:rFonts w:hint="default" w:ascii="Arial" w:hAnsi="Arial" w:cs="Arial"/>
                 <w:i w:val="0"/>
                 <w:iCs w:val="0"/>
                 <w:color w:val="000000"/>
@@ -7212,179 +7271,8 @@
                 <w:u w:val="none"/>
                 <w:lang w:val="es-ES"/>
               </w:rPr>
-              <w:t>Mostrar campos para la fecha de vencimiento, prioridad y estado de finalización y otros que se sean necesarios</w:t>
-            </w:r>
-          </w:p>
-        </w:tc>
-      </w:tr>
-      <w:tr>
-        <w:tblPrEx>
-          <w:tblBorders>
-            <w:top w:val="single" w:color="auto" w:sz="4" w:space="0"/>
-            <w:left w:val="single" w:color="auto" w:sz="4" w:space="0"/>
-            <w:bottom w:val="single" w:color="auto" w:sz="4" w:space="0"/>
-            <w:right w:val="single" w:color="auto" w:sz="4" w:space="0"/>
-            <w:insideH w:val="single" w:color="auto" w:sz="4" w:space="0"/>
-            <w:insideV w:val="single" w:color="auto" w:sz="4" w:space="0"/>
-          </w:tblBorders>
-          <w:tblCellMar>
-            <w:top w:w="0" w:type="dxa"/>
-            <w:left w:w="108" w:type="dxa"/>
-            <w:bottom w:w="0" w:type="dxa"/>
-            <w:right w:w="108" w:type="dxa"/>
-          </w:tblCellMar>
-        </w:tblPrEx>
-        <w:trPr>
-          <w:trHeight w:val="335" w:hRule="atLeast"/>
-        </w:trPr>
-        <w:tc>
-          <w:tcPr>
-            <w:tcW w:w="3101" w:type="dxa"/>
-            <w:shd w:val="clear" w:color="auto" w:fill="auto"/>
-            <w:noWrap/>
-            <w:vAlign w:val="bottom"/>
-          </w:tcPr>
-          <w:p>
-            <w:pPr>
-              <w:keepNext w:val="0"/>
-              <w:keepLines w:val="0"/>
-              <w:widowControl/>
-              <w:suppressLineNumbers w:val="0"/>
-              <w:jc w:val="left"/>
-              <w:textAlignment w:val="bottom"/>
-              <w:rPr>
-                <w:rFonts w:hint="default" w:ascii="Arial" w:hAnsi="Arial" w:cs="Arial"/>
-                <w:b/>
-                <w:bCs/>
-                <w:i w:val="0"/>
-                <w:iCs w:val="0"/>
-                <w:color w:val="000000"/>
-                <w:sz w:val="24"/>
-                <w:szCs w:val="24"/>
-                <w:u w:val="none"/>
-              </w:rPr>
-            </w:pPr>
-            <w:r>
-              <w:rPr>
-                <w:rFonts w:hint="default" w:ascii="Arial" w:hAnsi="Arial" w:eastAsia="SimSun" w:cs="Arial"/>
-                <w:b/>
-                <w:bCs/>
-                <w:i w:val="0"/>
-                <w:iCs w:val="0"/>
-                <w:color w:val="000000"/>
-                <w:kern w:val="0"/>
-                <w:sz w:val="24"/>
-                <w:szCs w:val="24"/>
-                <w:u w:val="none"/>
-                <w:lang w:val="en-US" w:eastAsia="zh-CN" w:bidi="ar"/>
-              </w:rPr>
-              <w:t>Descripción:</w:t>
-            </w:r>
-          </w:p>
-        </w:tc>
-        <w:tc>
-          <w:tcPr>
-            <w:tcW w:w="1682" w:type="dxa"/>
-            <w:shd w:val="clear" w:color="auto" w:fill="auto"/>
-            <w:noWrap/>
-            <w:vAlign w:val="bottom"/>
-          </w:tcPr>
-          <w:p>
-            <w:pPr>
-              <w:rPr>
-                <w:rFonts w:hint="default" w:ascii="Arial" w:hAnsi="Arial" w:cs="Arial"/>
-                <w:i w:val="0"/>
-                <w:iCs w:val="0"/>
-                <w:color w:val="000000"/>
-                <w:sz w:val="24"/>
-                <w:szCs w:val="24"/>
-                <w:u w:val="none"/>
-              </w:rPr>
-            </w:pPr>
-          </w:p>
-        </w:tc>
-        <w:tc>
-          <w:tcPr>
-            <w:tcW w:w="2737" w:type="dxa"/>
-            <w:shd w:val="clear" w:color="auto" w:fill="auto"/>
-            <w:noWrap/>
-            <w:vAlign w:val="bottom"/>
-          </w:tcPr>
-          <w:p>
-            <w:pPr>
-              <w:rPr>
-                <w:rFonts w:hint="default" w:ascii="Arial" w:hAnsi="Arial" w:cs="Arial"/>
-                <w:i w:val="0"/>
-                <w:iCs w:val="0"/>
-                <w:color w:val="000000"/>
-                <w:sz w:val="24"/>
-                <w:szCs w:val="24"/>
-                <w:u w:val="none"/>
-              </w:rPr>
-            </w:pPr>
-          </w:p>
-        </w:tc>
-        <w:tc>
-          <w:tcPr>
-            <w:tcW w:w="1130" w:type="dxa"/>
-            <w:shd w:val="clear" w:color="auto" w:fill="auto"/>
-            <w:noWrap/>
-            <w:vAlign w:val="bottom"/>
-          </w:tcPr>
-          <w:p>
-            <w:pPr>
-              <w:rPr>
-                <w:rFonts w:hint="default" w:ascii="Arial" w:hAnsi="Arial" w:cs="Arial"/>
-                <w:i w:val="0"/>
-                <w:iCs w:val="0"/>
-                <w:color w:val="000000"/>
-                <w:sz w:val="24"/>
-                <w:szCs w:val="24"/>
-                <w:u w:val="none"/>
-              </w:rPr>
-            </w:pPr>
-          </w:p>
-        </w:tc>
-        <w:tc>
-          <w:tcPr>
-            <w:tcW w:w="1130" w:type="dxa"/>
-            <w:shd w:val="clear" w:color="auto" w:fill="auto"/>
-            <w:noWrap/>
-            <w:vAlign w:val="bottom"/>
-          </w:tcPr>
-          <w:p>
-            <w:pPr>
-              <w:rPr>
-                <w:rFonts w:hint="default" w:ascii="Arial" w:hAnsi="Arial" w:cs="Arial"/>
-                <w:i w:val="0"/>
-                <w:iCs w:val="0"/>
-                <w:color w:val="000000"/>
-                <w:sz w:val="24"/>
-                <w:szCs w:val="24"/>
-                <w:u w:val="none"/>
-              </w:rPr>
-            </w:pPr>
-          </w:p>
-        </w:tc>
-        <w:tc>
-          <w:tcPr>
-            <w:tcW w:w="986" w:type="dxa"/>
-            <w:shd w:val="clear" w:color="auto" w:fill="auto"/>
-            <w:noWrap/>
-            <w:vAlign w:val="bottom"/>
-          </w:tcPr>
-          <w:p>
-            <w:pPr>
-              <w:rPr>
-                <w:rFonts w:hint="default" w:ascii="Arial" w:hAnsi="Arial" w:cs="Arial"/>
-                <w:i w:val="0"/>
-                <w:iCs w:val="0"/>
-                <w:color w:val="000000"/>
-                <w:sz w:val="24"/>
-                <w:szCs w:val="24"/>
-                <w:u w:val="none"/>
-              </w:rPr>
-            </w:pPr>
+              <w:t>Guardar criterios dentro de la tarea.</w:t>
+            </w:r>
           </w:p>
         </w:tc>
       </w:tr>
@@ -7407,45 +7295,156 @@
           </w:tblCellMar>
         </w:tblPrEx>
         <w:trPr>
-          <w:trHeight w:val="1751" w:hRule="atLeast"/>
+          <w:trHeight w:val="335" w:hRule="atLeast"/>
         </w:trPr>
         <w:tc>
           <w:tcPr>
-            <w:tcW w:w="10766" w:type="dxa"/>
-            <w:gridSpan w:val="6"/>
-            <w:shd w:val="clear" w:color="auto" w:fill="auto"/>
-            <w:vAlign w:val="top"/>
-          </w:tcPr>
-          <w:p>
-            <w:pPr>
-              <w:keepNext w:val="0"/>
-              <w:keepLines w:val="0"/>
-              <w:widowControl/>
-              <w:suppressLineNumbers w:val="0"/>
-              <w:jc w:val="left"/>
-              <w:textAlignment w:val="top"/>
-              <w:rPr>
-                <w:rFonts w:hint="default" w:ascii="Arial" w:hAnsi="Arial" w:cs="Arial"/>
-                <w:i w:val="0"/>
-                <w:iCs w:val="0"/>
-                <w:color w:val="000000"/>
-                <w:sz w:val="24"/>
-                <w:szCs w:val="24"/>
-                <w:u w:val="none"/>
-              </w:rPr>
-            </w:pPr>
-            <w:r>
-              <w:rPr>
-                <w:rFonts w:hint="default" w:ascii="Arial" w:hAnsi="Arial"/>
-                <w:i w:val="0"/>
-                <w:iCs w:val="0"/>
-                <w:color w:val="000000"/>
-                <w:sz w:val="24"/>
-                <w:szCs w:val="24"/>
-                <w:u w:val="none"/>
-              </w:rPr>
-              <w:t>Los usuarios deben poder ordenar las tareas según diferentes criterios, como fecha de vencimiento, prioridad, estado de finalización, etc.</w:t>
-            </w:r>
+            <w:tcW w:w="3101" w:type="dxa"/>
+            <w:shd w:val="clear" w:color="auto" w:fill="auto"/>
+            <w:noWrap/>
+            <w:vAlign w:val="bottom"/>
+          </w:tcPr>
+          <w:p>
+            <w:pPr>
+              <w:keepNext w:val="0"/>
+              <w:keepLines w:val="0"/>
+              <w:widowControl/>
+              <w:suppressLineNumbers w:val="0"/>
+              <w:jc w:val="left"/>
+              <w:textAlignment w:val="bottom"/>
+              <w:rPr>
+                <w:rFonts w:hint="default" w:ascii="Arial" w:hAnsi="Arial" w:cs="Arial"/>
+                <w:b/>
+                <w:bCs/>
+                <w:i w:val="0"/>
+                <w:iCs w:val="0"/>
+                <w:color w:val="000000"/>
+                <w:sz w:val="24"/>
+                <w:szCs w:val="24"/>
+                <w:u w:val="none"/>
+              </w:rPr>
+            </w:pPr>
+            <w:r>
+              <w:rPr>
+                <w:rFonts w:hint="default" w:ascii="Arial" w:hAnsi="Arial" w:eastAsia="SimSun" w:cs="Arial"/>
+                <w:b/>
+                <w:bCs/>
+                <w:i w:val="0"/>
+                <w:iCs w:val="0"/>
+                <w:color w:val="000000"/>
+                <w:kern w:val="0"/>
+                <w:sz w:val="24"/>
+                <w:szCs w:val="24"/>
+                <w:u w:val="none"/>
+                <w:lang w:val="en-US" w:eastAsia="zh-CN" w:bidi="ar"/>
+              </w:rPr>
+              <w:t>Descripción:</w:t>
+            </w:r>
+          </w:p>
+        </w:tc>
+        <w:tc>
+          <w:tcPr>
+            <w:tcW w:w="1682" w:type="dxa"/>
+            <w:shd w:val="clear" w:color="auto" w:fill="auto"/>
+            <w:noWrap/>
+            <w:vAlign w:val="bottom"/>
+          </w:tcPr>
+          <w:p>
+            <w:pPr>
+              <w:rPr>
+                <w:rFonts w:hint="default" w:ascii="Arial" w:hAnsi="Arial" w:cs="Arial"/>
+                <w:i w:val="0"/>
+                <w:iCs w:val="0"/>
+                <w:color w:val="000000"/>
+                <w:sz w:val="24"/>
+                <w:szCs w:val="24"/>
+                <w:u w:val="none"/>
+              </w:rPr>
+            </w:pPr>
+          </w:p>
+        </w:tc>
+        <w:tc>
+          <w:tcPr>
+            <w:tcW w:w="2737" w:type="dxa"/>
+            <w:shd w:val="clear" w:color="auto" w:fill="auto"/>
+            <w:noWrap/>
+            <w:vAlign w:val="bottom"/>
+          </w:tcPr>
+          <w:p>
+            <w:pPr>
+              <w:rPr>
+                <w:rFonts w:hint="default" w:ascii="Arial" w:hAnsi="Arial" w:cs="Arial"/>
+                <w:i w:val="0"/>
+                <w:iCs w:val="0"/>
+                <w:color w:val="000000"/>
+                <w:sz w:val="24"/>
+                <w:szCs w:val="24"/>
+                <w:u w:val="none"/>
+              </w:rPr>
+            </w:pPr>
+          </w:p>
+        </w:tc>
+        <w:tc>
+          <w:tcPr>
+            <w:tcW w:w="1130" w:type="dxa"/>
+            <w:shd w:val="clear" w:color="auto" w:fill="auto"/>
+            <w:noWrap/>
+            <w:vAlign w:val="bottom"/>
+          </w:tcPr>
+          <w:p>
+            <w:pPr>
+              <w:rPr>
+                <w:rFonts w:hint="default" w:ascii="Arial" w:hAnsi="Arial" w:cs="Arial"/>
+                <w:i w:val="0"/>
+                <w:iCs w:val="0"/>
+                <w:color w:val="000000"/>
+                <w:sz w:val="24"/>
+                <w:szCs w:val="24"/>
+                <w:u w:val="none"/>
+              </w:rPr>
+            </w:pPr>
+          </w:p>
+        </w:tc>
+        <w:tc>
+          <w:tcPr>
+            <w:tcW w:w="1130" w:type="dxa"/>
+            <w:shd w:val="clear" w:color="auto" w:fill="auto"/>
+            <w:noWrap/>
+            <w:vAlign w:val="bottom"/>
+          </w:tcPr>
+          <w:p>
+            <w:pPr>
+              <w:rPr>
+                <w:rFonts w:hint="default" w:ascii="Arial" w:hAnsi="Arial" w:cs="Arial"/>
+                <w:i w:val="0"/>
+                <w:iCs w:val="0"/>
+                <w:color w:val="000000"/>
+                <w:sz w:val="24"/>
+                <w:szCs w:val="24"/>
+                <w:u w:val="none"/>
+              </w:rPr>
+            </w:pPr>
+          </w:p>
+        </w:tc>
+        <w:tc>
+          <w:tcPr>
+            <w:tcW w:w="986" w:type="dxa"/>
+            <w:shd w:val="clear" w:color="auto" w:fill="auto"/>
+            <w:noWrap/>
+            <w:vAlign w:val="bottom"/>
+          </w:tcPr>
+          <w:p>
+            <w:pPr>
+              <w:rPr>
+                <w:rFonts w:hint="default" w:ascii="Arial" w:hAnsi="Arial" w:cs="Arial"/>
+                <w:i w:val="0"/>
+                <w:iCs w:val="0"/>
+                <w:color w:val="000000"/>
+                <w:sz w:val="24"/>
+                <w:szCs w:val="24"/>
+                <w:u w:val="none"/>
+              </w:rPr>
+            </w:pPr>
           </w:p>
         </w:tc>
       </w:tr>
@@ -7459,6 +7458,74 @@
             <w:insideH w:val="single" w:color="auto" w:sz="4" w:space="0"/>
             <w:insideV w:val="single" w:color="auto" w:sz="4" w:space="0"/>
           </w:tblBorders>
+          <w:shd w:val="clear" w:color="auto" w:fill="auto"/>
+          <w:tblCellMar>
+            <w:top w:w="0" w:type="dxa"/>
+            <w:left w:w="108" w:type="dxa"/>
+            <w:bottom w:w="0" w:type="dxa"/>
+            <w:right w:w="108" w:type="dxa"/>
+          </w:tblCellMar>
+        </w:tblPrEx>
+        <w:trPr>
+          <w:trHeight w:val="1732" w:hRule="atLeast"/>
+        </w:trPr>
+        <w:tc>
+          <w:tcPr>
+            <w:tcW w:w="10766" w:type="dxa"/>
+            <w:gridSpan w:val="6"/>
+            <w:shd w:val="clear" w:color="auto" w:fill="auto"/>
+            <w:vAlign w:val="top"/>
+          </w:tcPr>
+          <w:p>
+            <w:pPr>
+              <w:keepNext w:val="0"/>
+              <w:keepLines w:val="0"/>
+              <w:widowControl/>
+              <w:suppressLineNumbers w:val="0"/>
+              <w:jc w:val="left"/>
+              <w:textAlignment w:val="top"/>
+              <w:rPr>
+                <w:rFonts w:hint="default" w:ascii="Arial" w:hAnsi="Arial" w:cs="Arial"/>
+                <w:i w:val="0"/>
+                <w:iCs w:val="0"/>
+                <w:color w:val="000000"/>
+                <w:sz w:val="24"/>
+                <w:szCs w:val="24"/>
+                <w:u w:val="none"/>
+              </w:rPr>
+            </w:pPr>
+            <w:r>
+              <w:rPr>
+                <w:rFonts w:hint="default" w:ascii="Arial" w:hAnsi="Arial"/>
+                <w:i w:val="0"/>
+                <w:iCs w:val="0"/>
+                <w:color w:val="000000"/>
+                <w:sz w:val="24"/>
+                <w:szCs w:val="24"/>
+                <w:u w:val="none"/>
+              </w:rPr>
+              <w:t>Los usuarios deben poder ordenar las tareas según diferentes criterios, como fecha de vencimiento, prioridad, estado de finalización, etc.</w:t>
+            </w:r>
+          </w:p>
+        </w:tc>
+      </w:tr>
+      <w:tr>
+        <w:tblPrEx>
+          <w:tblBorders>
+            <w:top w:val="single" w:color="auto" w:sz="4" w:space="0"/>
+            <w:left w:val="single" w:color="auto" w:sz="4" w:space="0"/>
+            <w:bottom w:val="single" w:color="auto" w:sz="4" w:space="0"/>
+            <w:right w:val="single" w:color="auto" w:sz="4" w:space="0"/>
+            <w:insideH w:val="single" w:color="auto" w:sz="4" w:space="0"/>
+            <w:insideV w:val="single" w:color="auto" w:sz="4" w:space="0"/>
+          </w:tblBorders>
+          <w:shd w:val="clear" w:color="auto" w:fill="auto"/>
+          <w:tblCellMar>
+            <w:top w:w="0" w:type="dxa"/>
+            <w:left w:w="108" w:type="dxa"/>
+            <w:bottom w:w="0" w:type="dxa"/>
+            <w:right w:w="108" w:type="dxa"/>
+          </w:tblCellMar>
         </w:tblPrEx>
         <w:trPr>
           <w:trHeight w:val="446" w:hRule="atLeast"/>
@@ -7625,6 +7692,38 @@
         </w:tc>
       </w:tr>
     </w:tbl>
+    <w:p>
+      <w:pPr>
+        <w:rPr>
+          <w:rFonts w:hint="default"/>
+          <w:lang w:val="es-CO"/>
+        </w:rPr>
+      </w:pPr>
+    </w:p>
+    <w:p>
+      <w:pPr>
+        <w:rPr>
+          <w:rFonts w:hint="default"/>
+          <w:lang w:val="es-CO"/>
+        </w:rPr>
+      </w:pPr>
+    </w:p>
+    <w:p>
+      <w:pPr>
+        <w:rPr>
+          <w:rFonts w:hint="default"/>
+          <w:lang w:val="es-CO"/>
+        </w:rPr>
+      </w:pPr>
+    </w:p>
+    <w:p>
+      <w:pPr>
+        <w:rPr>
+          <w:rFonts w:hint="default"/>
+          <w:lang w:val="es-CO"/>
+        </w:rPr>
+      </w:pPr>
+    </w:p>
     <w:p>
       <w:pPr>
         <w:rPr>
@@ -7683,7 +7782,6 @@
             <w:insideH w:val="single" w:color="auto" w:sz="4" w:space="0"/>
             <w:insideV w:val="single" w:color="auto" w:sz="4" w:space="0"/>
           </w:tblBorders>
-          <w:shd w:val="clear" w:color="auto" w:fill="auto"/>
           <w:tblCellMar>
             <w:top w:w="0" w:type="dxa"/>
             <w:left w:w="108" w:type="dxa"/>
@@ -8543,6 +8641,7 @@
             <w:insideH w:val="single" w:color="auto" w:sz="4" w:space="0"/>
             <w:insideV w:val="single" w:color="auto" w:sz="4" w:space="0"/>
           </w:tblBorders>
+          <w:shd w:val="clear" w:color="auto" w:fill="auto"/>
           <w:tblCellMar>
             <w:top w:w="0" w:type="dxa"/>
             <w:left w:w="108" w:type="dxa"/>
@@ -8789,9 +8888,22 @@
                 <w:sz w:val="24"/>
                 <w:szCs w:val="24"/>
                 <w:u w:val="none"/>
+                <w:lang w:val="es-CO"/>
+              </w:rPr>
+              <w:t>Buscar</w:t>
+            </w:r>
+            <w:r>
+              <w:rPr>
+                <w:rFonts w:hint="default" w:ascii="Arial" w:hAnsi="Arial" w:cs="Arial"/>
+                <w:i w:val="0"/>
+                <w:iCs w:val="0"/>
+                <w:color w:val="000000"/>
+                <w:sz w:val="24"/>
+                <w:szCs w:val="24"/>
+                <w:u w:val="none"/>
                 <w:lang w:val="es-ES"/>
               </w:rPr>
-              <w:t>Mostrar todas las tareas que se encuentran en el LocalStorage.</w:t>
+              <w:t xml:space="preserve"> todas las tareas que se encuentran en el LocalStorage.</w:t>
             </w:r>
           </w:p>
         </w:tc>
@@ -8837,7 +8949,33 @@
                 <w:u w:val="none"/>
                 <w:lang w:val="es-ES"/>
               </w:rPr>
-              <w:t>Mostra todas las tareas del usuario.</w:t>
+              <w:t>Mostra</w:t>
+            </w:r>
+            <w:r>
+              <w:rPr>
+                <w:rFonts w:hint="default" w:ascii="Arial" w:hAnsi="Arial" w:cs="Arial"/>
+                <w:i w:val="0"/>
+                <w:iCs w:val="0"/>
+                <w:color w:val="000000"/>
+                <w:sz w:val="24"/>
+                <w:szCs w:val="24"/>
+                <w:u w:val="none"/>
+                <w:lang w:val="es-CO"/>
+              </w:rPr>
+              <w:t>r</w:t>
+            </w:r>
+            <w:r>
+              <w:rPr>
+                <w:rFonts w:hint="default" w:ascii="Arial" w:hAnsi="Arial" w:cs="Arial"/>
+                <w:i w:val="0"/>
+                <w:iCs w:val="0"/>
+                <w:color w:val="000000"/>
+                <w:sz w:val="24"/>
+                <w:szCs w:val="24"/>
+                <w:u w:val="none"/>
+                <w:lang w:val="es-ES"/>
+              </w:rPr>
+              <w:t xml:space="preserve"> todas las tareas del usuario.</w:t>
             </w:r>
           </w:p>
         </w:tc>
@@ -9033,7 +9171,7 @@
           </w:tblCellMar>
         </w:tblPrEx>
         <w:trPr>
-          <w:trHeight w:val="1751" w:hRule="atLeast"/>
+          <w:trHeight w:val="1503" w:hRule="atLeast"/>
         </w:trPr>
         <w:tc>
           <w:tcPr>
@@ -9874,6 +10012,7 @@
             <w:insideH w:val="single" w:color="auto" w:sz="4" w:space="0"/>
             <w:insideV w:val="single" w:color="auto" w:sz="4" w:space="0"/>
           </w:tblBorders>
+          <w:shd w:val="clear" w:color="auto" w:fill="auto"/>
           <w:tblCellMar>
             <w:top w:w="0" w:type="dxa"/>
             <w:left w:w="108" w:type="dxa"/>
@@ -10354,6 +10493,7 @@
             <w:insideH w:val="single" w:color="auto" w:sz="4" w:space="0"/>
             <w:insideV w:val="single" w:color="auto" w:sz="4" w:space="0"/>
           </w:tblBorders>
+          <w:shd w:val="clear" w:color="auto" w:fill="auto"/>
           <w:tblCellMar>
             <w:top w:w="0" w:type="dxa"/>
             <w:left w:w="108" w:type="dxa"/>
@@ -10403,35 +10543,9 @@
                 <w:sz w:val="24"/>
                 <w:szCs w:val="24"/>
                 <w:u w:val="none"/>
-                <w:lang w:val="es-ES"/>
-              </w:rPr>
-              <w:t>Mdoficar</w:t>
-            </w:r>
-            <w:r>
-              <w:rPr>
-                <w:rFonts w:hint="default" w:ascii="Arial" w:hAnsi="Arial" w:cs="Arial"/>
-                <w:i w:val="0"/>
-                <w:iCs w:val="0"/>
-                <w:color w:val="000000"/>
-                <w:sz w:val="24"/>
-                <w:szCs w:val="24"/>
-                <w:u w:val="none"/>
                 <w:lang w:val="es-CO"/>
               </w:rPr>
-              <w:t xml:space="preserve"> la información de la tarea</w:t>
-            </w:r>
-            <w:r>
-              <w:rPr>
-                <w:rFonts w:hint="default" w:ascii="Arial" w:hAnsi="Arial" w:cs="Arial"/>
-                <w:i w:val="0"/>
-                <w:iCs w:val="0"/>
-                <w:color w:val="000000"/>
-                <w:sz w:val="24"/>
-                <w:szCs w:val="24"/>
-                <w:u w:val="none"/>
-                <w:lang w:val="es-ES"/>
-              </w:rPr>
-              <w:t xml:space="preserve"> desde el localStorage.</w:t>
+              <w:t>Id de la tarea</w:t>
             </w:r>
           </w:p>
         </w:tc>
@@ -10480,212 +10594,17 @@
               <w:t>Editar información</w:t>
             </w:r>
           </w:p>
-        </w:tc>
-      </w:tr>
-      <w:tr>
-        <w:tblPrEx>
-          <w:tblBorders>
-            <w:top w:val="single" w:color="auto" w:sz="4" w:space="0"/>
-            <w:left w:val="single" w:color="auto" w:sz="4" w:space="0"/>
-            <w:bottom w:val="single" w:color="auto" w:sz="4" w:space="0"/>
-            <w:right w:val="single" w:color="auto" w:sz="4" w:space="0"/>
-            <w:insideH w:val="single" w:color="auto" w:sz="4" w:space="0"/>
-            <w:insideV w:val="single" w:color="auto" w:sz="4" w:space="0"/>
-          </w:tblBorders>
-          <w:tblCellMar>
-            <w:top w:w="0" w:type="dxa"/>
-            <w:left w:w="108" w:type="dxa"/>
-            <w:bottom w:w="0" w:type="dxa"/>
-            <w:right w:w="108" w:type="dxa"/>
-          </w:tblCellMar>
-        </w:tblPrEx>
-        <w:trPr>
-          <w:trHeight w:val="335" w:hRule="atLeast"/>
-        </w:trPr>
-        <w:tc>
-          <w:tcPr>
-            <w:tcW w:w="3068" w:type="dxa"/>
-            <w:shd w:val="clear" w:color="auto" w:fill="auto"/>
-            <w:noWrap/>
-            <w:vAlign w:val="bottom"/>
-          </w:tcPr>
-          <w:p>
-            <w:pPr>
-              <w:keepNext w:val="0"/>
-              <w:keepLines w:val="0"/>
-              <w:widowControl/>
-              <w:suppressLineNumbers w:val="0"/>
-              <w:jc w:val="left"/>
-              <w:textAlignment w:val="bottom"/>
-              <w:rPr>
-                <w:rFonts w:hint="default" w:ascii="Arial" w:hAnsi="Arial" w:cs="Arial"/>
-                <w:b/>
-                <w:bCs/>
-                <w:i w:val="0"/>
-                <w:iCs w:val="0"/>
-                <w:color w:val="000000"/>
-                <w:sz w:val="24"/>
-                <w:szCs w:val="24"/>
-                <w:u w:val="none"/>
-              </w:rPr>
-            </w:pPr>
-            <w:r>
-              <w:rPr>
-                <w:rFonts w:hint="default" w:ascii="Arial" w:hAnsi="Arial" w:eastAsia="SimSun" w:cs="Arial"/>
-                <w:b/>
-                <w:bCs/>
-                <w:i w:val="0"/>
-                <w:iCs w:val="0"/>
-                <w:color w:val="000000"/>
-                <w:kern w:val="0"/>
-                <w:sz w:val="24"/>
-                <w:szCs w:val="24"/>
-                <w:u w:val="none"/>
-                <w:lang w:val="en-US" w:eastAsia="zh-CN" w:bidi="ar"/>
-              </w:rPr>
-              <w:t>Descripción:</w:t>
-            </w:r>
-          </w:p>
-        </w:tc>
-        <w:tc>
-          <w:tcPr>
-            <w:tcW w:w="1682" w:type="dxa"/>
-            <w:shd w:val="clear" w:color="auto" w:fill="auto"/>
-            <w:noWrap/>
-            <w:vAlign w:val="bottom"/>
-          </w:tcPr>
-          <w:p>
-            <w:pPr>
-              <w:rPr>
-                <w:rFonts w:hint="default" w:ascii="Arial" w:hAnsi="Arial" w:cs="Arial"/>
-                <w:i w:val="0"/>
-                <w:iCs w:val="0"/>
-                <w:color w:val="000000"/>
-                <w:sz w:val="24"/>
-                <w:szCs w:val="24"/>
-                <w:u w:val="none"/>
-              </w:rPr>
-            </w:pPr>
-          </w:p>
-        </w:tc>
-        <w:tc>
-          <w:tcPr>
-            <w:tcW w:w="2737" w:type="dxa"/>
-            <w:shd w:val="clear" w:color="auto" w:fill="auto"/>
-            <w:noWrap/>
-            <w:vAlign w:val="bottom"/>
-          </w:tcPr>
-          <w:p>
-            <w:pPr>
-              <w:rPr>
-                <w:rFonts w:hint="default" w:ascii="Arial" w:hAnsi="Arial" w:cs="Arial"/>
-                <w:i w:val="0"/>
-                <w:iCs w:val="0"/>
-                <w:color w:val="000000"/>
-                <w:sz w:val="24"/>
-                <w:szCs w:val="24"/>
-                <w:u w:val="none"/>
-              </w:rPr>
-            </w:pPr>
-          </w:p>
-        </w:tc>
-        <w:tc>
-          <w:tcPr>
-            <w:tcW w:w="1130" w:type="dxa"/>
-            <w:shd w:val="clear" w:color="auto" w:fill="auto"/>
-            <w:noWrap/>
-            <w:vAlign w:val="bottom"/>
-          </w:tcPr>
-          <w:p>
-            <w:pPr>
-              <w:rPr>
-                <w:rFonts w:hint="default" w:ascii="Arial" w:hAnsi="Arial" w:cs="Arial"/>
-                <w:i w:val="0"/>
-                <w:iCs w:val="0"/>
-                <w:color w:val="000000"/>
-                <w:sz w:val="24"/>
-                <w:szCs w:val="24"/>
-                <w:u w:val="none"/>
-              </w:rPr>
-            </w:pPr>
-          </w:p>
-        </w:tc>
-        <w:tc>
-          <w:tcPr>
-            <w:tcW w:w="1130" w:type="dxa"/>
-            <w:shd w:val="clear" w:color="auto" w:fill="auto"/>
-            <w:noWrap/>
-            <w:vAlign w:val="bottom"/>
-          </w:tcPr>
-          <w:p>
-            <w:pPr>
-              <w:rPr>
-                <w:rFonts w:hint="default" w:ascii="Arial" w:hAnsi="Arial" w:cs="Arial"/>
-                <w:i w:val="0"/>
-                <w:iCs w:val="0"/>
-                <w:color w:val="000000"/>
-                <w:sz w:val="24"/>
-                <w:szCs w:val="24"/>
-                <w:u w:val="none"/>
-              </w:rPr>
-            </w:pPr>
-          </w:p>
-        </w:tc>
-        <w:tc>
-          <w:tcPr>
-            <w:tcW w:w="953" w:type="dxa"/>
-            <w:shd w:val="clear" w:color="auto" w:fill="auto"/>
-            <w:noWrap/>
-            <w:vAlign w:val="bottom"/>
-          </w:tcPr>
-          <w:p>
-            <w:pPr>
-              <w:rPr>
-                <w:rFonts w:hint="default" w:ascii="Arial" w:hAnsi="Arial" w:cs="Arial"/>
-                <w:i w:val="0"/>
-                <w:iCs w:val="0"/>
-                <w:color w:val="000000"/>
-                <w:sz w:val="24"/>
-                <w:szCs w:val="24"/>
-                <w:u w:val="none"/>
-              </w:rPr>
-            </w:pPr>
-          </w:p>
-        </w:tc>
-      </w:tr>
-      <w:tr>
-        <w:tblPrEx>
-          <w:tblBorders>
-            <w:top w:val="single" w:color="auto" w:sz="4" w:space="0"/>
-            <w:left w:val="single" w:color="auto" w:sz="4" w:space="0"/>
-            <w:bottom w:val="single" w:color="auto" w:sz="4" w:space="0"/>
-            <w:right w:val="single" w:color="auto" w:sz="4" w:space="0"/>
-            <w:insideH w:val="single" w:color="auto" w:sz="4" w:space="0"/>
-            <w:insideV w:val="single" w:color="auto" w:sz="4" w:space="0"/>
-          </w:tblBorders>
-          <w:tblCellMar>
-            <w:top w:w="0" w:type="dxa"/>
-            <w:left w:w="108" w:type="dxa"/>
-            <w:bottom w:w="0" w:type="dxa"/>
-            <w:right w:w="108" w:type="dxa"/>
-          </w:tblCellMar>
-        </w:tblPrEx>
-        <w:trPr>
-          <w:trHeight w:val="1751" w:hRule="atLeast"/>
-        </w:trPr>
-        <w:tc>
-          <w:tcPr>
-            <w:tcW w:w="10700" w:type="dxa"/>
-            <w:gridSpan w:val="6"/>
-            <w:shd w:val="clear" w:color="auto" w:fill="auto"/>
-            <w:vAlign w:val="top"/>
-          </w:tcPr>
-          <w:p>
-            <w:pPr>
-              <w:keepNext w:val="0"/>
-              <w:keepLines w:val="0"/>
-              <w:widowControl/>
-              <w:suppressLineNumbers w:val="0"/>
+          <w:p>
+            <w:pPr>
+              <w:keepNext w:val="0"/>
+              <w:keepLines w:val="0"/>
+              <w:widowControl/>
+              <w:numPr>
+                <w:ilvl w:val="0"/>
+                <w:numId w:val="1"/>
+              </w:numPr>
+              <w:suppressLineNumbers w:val="0"/>
+              <w:ind w:left="420" w:leftChars="0" w:hanging="420" w:firstLineChars="0"/>
               <w:jc w:val="left"/>
               <w:textAlignment w:val="top"/>
               <w:rPr>
@@ -10701,7 +10620,20 @@
             </w:pPr>
             <w:r>
               <w:rPr>
-                <w:rFonts w:hint="default" w:ascii="Arial" w:hAnsi="Arial"/>
+                <w:rFonts w:hint="default" w:ascii="Arial" w:hAnsi="Arial" w:cs="Arial"/>
+                <w:i w:val="0"/>
+                <w:iCs w:val="0"/>
+                <w:color w:val="000000"/>
+                <w:sz w:val="24"/>
+                <w:szCs w:val="24"/>
+                <w:u w:val="none"/>
+                <w:lang w:val="es-ES"/>
+              </w:rPr>
+              <w:t>M</w:t>
+            </w:r>
+            <w:r>
+              <w:rPr>
+                <w:rFonts w:hint="default" w:ascii="Arial" w:hAnsi="Arial" w:cs="Arial"/>
                 <w:i w:val="0"/>
                 <w:iCs w:val="0"/>
                 <w:color w:val="000000"/>
@@ -10710,7 +10642,72 @@
                 <w:u w:val="none"/>
                 <w:lang w:val="es-CO"/>
               </w:rPr>
-              <w:t>Los usuarios deben tener la posibilidad de editar la información de una tarea existente, como su descripción, fecha de vencimiento o prioridad.</w:t>
+              <w:t>o</w:t>
+            </w:r>
+            <w:r>
+              <w:rPr>
+                <w:rFonts w:hint="default" w:ascii="Arial" w:hAnsi="Arial" w:cs="Arial"/>
+                <w:i w:val="0"/>
+                <w:iCs w:val="0"/>
+                <w:color w:val="000000"/>
+                <w:sz w:val="24"/>
+                <w:szCs w:val="24"/>
+                <w:u w:val="none"/>
+                <w:lang w:val="es-ES"/>
+              </w:rPr>
+              <w:t>d</w:t>
+            </w:r>
+            <w:r>
+              <w:rPr>
+                <w:rFonts w:hint="default" w:ascii="Arial" w:hAnsi="Arial" w:cs="Arial"/>
+                <w:i w:val="0"/>
+                <w:iCs w:val="0"/>
+                <w:color w:val="000000"/>
+                <w:sz w:val="24"/>
+                <w:szCs w:val="24"/>
+                <w:u w:val="none"/>
+                <w:lang w:val="es-CO"/>
+              </w:rPr>
+              <w:t>i</w:t>
+            </w:r>
+            <w:r>
+              <w:rPr>
+                <w:rFonts w:hint="default" w:ascii="Arial" w:hAnsi="Arial" w:cs="Arial"/>
+                <w:i w:val="0"/>
+                <w:iCs w:val="0"/>
+                <w:color w:val="000000"/>
+                <w:sz w:val="24"/>
+                <w:szCs w:val="24"/>
+                <w:u w:val="none"/>
+                <w:lang w:val="es-ES"/>
+              </w:rPr>
+              <w:t>ficar</w:t>
+            </w:r>
+            <w:r>
+              <w:rPr>
+                <w:rFonts w:hint="default" w:ascii="Arial" w:hAnsi="Arial" w:cs="Arial"/>
+                <w:i w:val="0"/>
+                <w:iCs w:val="0"/>
+                <w:color w:val="000000"/>
+                <w:sz w:val="24"/>
+                <w:szCs w:val="24"/>
+                <w:u w:val="none"/>
+                <w:lang w:val="es-CO"/>
+              </w:rPr>
+              <w:t xml:space="preserve"> la información de la tarea</w:t>
+            </w:r>
+            <w:r>
+              <w:rPr>
+                <w:rFonts w:hint="default" w:ascii="Arial" w:hAnsi="Arial" w:cs="Arial"/>
+                <w:i w:val="0"/>
+                <w:iCs w:val="0"/>
+                <w:color w:val="000000"/>
+                <w:sz w:val="24"/>
+                <w:szCs w:val="24"/>
+                <w:u w:val="none"/>
+                <w:lang w:val="es-ES"/>
+              </w:rPr>
+              <w:t xml:space="preserve"> desde el localStorage.</w:t>
             </w:r>
           </w:p>
         </w:tc>
@@ -10734,30 +10731,23 @@
           </w:tblCellMar>
         </w:tblPrEx>
         <w:trPr>
-          <w:trHeight w:val="506" w:hRule="atLeast"/>
+          <w:trHeight w:val="335" w:hRule="atLeast"/>
         </w:trPr>
         <w:tc>
           <w:tcPr>
-            <w:tcW w:w="10700" w:type="dxa"/>
-            <w:gridSpan w:val="6"/>
-            <w:shd w:val="clear" w:color="auto" w:fill="auto"/>
-            <w:vAlign w:val="top"/>
-          </w:tcPr>
-          <w:p>
-            <w:pPr>
-              <w:jc w:val="center"/>
-              <w:rPr>
-                <w:rFonts w:hint="default" w:ascii="Arial" w:hAnsi="Arial"/>
-                <w:i w:val="0"/>
-                <w:iCs w:val="0"/>
-                <w:color w:val="000000"/>
-                <w:sz w:val="24"/>
-                <w:szCs w:val="24"/>
-                <w:u w:val="none"/>
-                <w:lang w:val="es-CO"/>
-              </w:rPr>
-            </w:pPr>
-            <w:r>
+            <w:tcW w:w="3068" w:type="dxa"/>
+            <w:shd w:val="clear" w:color="auto" w:fill="auto"/>
+            <w:noWrap/>
+            <w:vAlign w:val="bottom"/>
+          </w:tcPr>
+          <w:p>
+            <w:pPr>
+              <w:keepNext w:val="0"/>
+              <w:keepLines w:val="0"/>
+              <w:widowControl/>
+              <w:suppressLineNumbers w:val="0"/>
+              <w:jc w:val="left"/>
+              <w:textAlignment w:val="bottom"/>
               <w:rPr>
                 <w:rFonts w:hint="default" w:ascii="Arial" w:hAnsi="Arial" w:cs="Arial"/>
                 <w:b/>
@@ -10768,10 +10758,129 @@
                 <w:sz w:val="24"/>
                 <w:szCs w:val="24"/>
                 <w:u w:val="none"/>
-                <w:lang w:val="es-CO"/>
-              </w:rPr>
-              <w:t>Criterios de aceptación</w:t>
-            </w:r>
+              </w:rPr>
+            </w:pPr>
+            <w:r>
+              <w:rPr>
+                <w:rFonts w:hint="default" w:ascii="Arial" w:hAnsi="Arial" w:eastAsia="SimSun" w:cs="Arial"/>
+                <w:b/>
+                <w:bCs/>
+                <w:i w:val="0"/>
+                <w:iCs w:val="0"/>
+                <w:color w:val="000000"/>
+                <w:kern w:val="0"/>
+                <w:sz w:val="24"/>
+                <w:szCs w:val="24"/>
+                <w:u w:val="none"/>
+                <w:lang w:val="en-US" w:eastAsia="zh-CN" w:bidi="ar"/>
+              </w:rPr>
+              <w:t>Descripción:</w:t>
+            </w:r>
+          </w:p>
+        </w:tc>
+        <w:tc>
+          <w:tcPr>
+            <w:tcW w:w="1682" w:type="dxa"/>
+            <w:shd w:val="clear" w:color="auto" w:fill="auto"/>
+            <w:noWrap/>
+            <w:vAlign w:val="bottom"/>
+          </w:tcPr>
+          <w:p>
+            <w:pPr>
+              <w:rPr>
+                <w:rFonts w:hint="default" w:ascii="Arial" w:hAnsi="Arial" w:cs="Arial"/>
+                <w:i w:val="0"/>
+                <w:iCs w:val="0"/>
+                <w:color w:val="000000"/>
+                <w:sz w:val="24"/>
+                <w:szCs w:val="24"/>
+                <w:u w:val="none"/>
+              </w:rPr>
+            </w:pPr>
+          </w:p>
+        </w:tc>
+        <w:tc>
+          <w:tcPr>
+            <w:tcW w:w="2737" w:type="dxa"/>
+            <w:shd w:val="clear" w:color="auto" w:fill="auto"/>
+            <w:noWrap/>
+            <w:vAlign w:val="bottom"/>
+          </w:tcPr>
+          <w:p>
+            <w:pPr>
+              <w:rPr>
+                <w:rFonts w:hint="default" w:ascii="Arial" w:hAnsi="Arial" w:cs="Arial"/>
+                <w:i w:val="0"/>
+                <w:iCs w:val="0"/>
+                <w:color w:val="000000"/>
+                <w:sz w:val="24"/>
+                <w:szCs w:val="24"/>
+                <w:u w:val="none"/>
+              </w:rPr>
+            </w:pPr>
+          </w:p>
+        </w:tc>
+        <w:tc>
+          <w:tcPr>
+            <w:tcW w:w="1130" w:type="dxa"/>
+            <w:shd w:val="clear" w:color="auto" w:fill="auto"/>
+            <w:noWrap/>
+            <w:vAlign w:val="bottom"/>
+          </w:tcPr>
+          <w:p>
+            <w:pPr>
+              <w:rPr>
+                <w:rFonts w:hint="default" w:ascii="Arial" w:hAnsi="Arial" w:cs="Arial"/>
+                <w:i w:val="0"/>
+                <w:iCs w:val="0"/>
+                <w:color w:val="000000"/>
+                <w:sz w:val="24"/>
+                <w:szCs w:val="24"/>
+                <w:u w:val="none"/>
+              </w:rPr>
+            </w:pPr>
+          </w:p>
+        </w:tc>
+        <w:tc>
+          <w:tcPr>
+            <w:tcW w:w="1130" w:type="dxa"/>
+            <w:shd w:val="clear" w:color="auto" w:fill="auto"/>
+            <w:noWrap/>
+            <w:vAlign w:val="bottom"/>
+          </w:tcPr>
+          <w:p>
+            <w:pPr>
+              <w:rPr>
+                <w:rFonts w:hint="default" w:ascii="Arial" w:hAnsi="Arial" w:cs="Arial"/>
+                <w:i w:val="0"/>
+                <w:iCs w:val="0"/>
+                <w:color w:val="000000"/>
+                <w:sz w:val="24"/>
+                <w:szCs w:val="24"/>
+                <w:u w:val="none"/>
+              </w:rPr>
+            </w:pPr>
+          </w:p>
+        </w:tc>
+        <w:tc>
+          <w:tcPr>
+            <w:tcW w:w="953" w:type="dxa"/>
+            <w:shd w:val="clear" w:color="auto" w:fill="auto"/>
+            <w:noWrap/>
+            <w:vAlign w:val="bottom"/>
+          </w:tcPr>
+          <w:p>
+            <w:pPr>
+              <w:rPr>
+                <w:rFonts w:hint="default" w:ascii="Arial" w:hAnsi="Arial" w:cs="Arial"/>
+                <w:i w:val="0"/>
+                <w:iCs w:val="0"/>
+                <w:color w:val="000000"/>
+                <w:sz w:val="24"/>
+                <w:szCs w:val="24"/>
+                <w:u w:val="none"/>
+              </w:rPr>
+            </w:pPr>
           </w:p>
         </w:tc>
       </w:tr>
@@ -10785,6 +10894,7 @@
             <w:insideH w:val="single" w:color="auto" w:sz="4" w:space="0"/>
             <w:insideV w:val="single" w:color="auto" w:sz="4" w:space="0"/>
           </w:tblBorders>
+          <w:shd w:val="clear" w:color="auto" w:fill="auto"/>
           <w:tblCellMar>
             <w:top w:w="0" w:type="dxa"/>
             <w:left w:w="108" w:type="dxa"/>
@@ -10793,7 +10903,130 @@
           </w:tblCellMar>
         </w:tblPrEx>
         <w:trPr>
-          <w:trHeight w:val="1751" w:hRule="atLeast"/>
+          <w:trHeight w:val="1124" w:hRule="atLeast"/>
+        </w:trPr>
+        <w:tc>
+          <w:tcPr>
+            <w:tcW w:w="10700" w:type="dxa"/>
+            <w:gridSpan w:val="6"/>
+            <w:shd w:val="clear" w:color="auto" w:fill="auto"/>
+            <w:vAlign w:val="top"/>
+          </w:tcPr>
+          <w:p>
+            <w:pPr>
+              <w:keepNext w:val="0"/>
+              <w:keepLines w:val="0"/>
+              <w:widowControl/>
+              <w:suppressLineNumbers w:val="0"/>
+              <w:jc w:val="left"/>
+              <w:textAlignment w:val="top"/>
+              <w:rPr>
+                <w:rFonts w:hint="default" w:ascii="Arial" w:hAnsi="Arial" w:cs="Arial"/>
+                <w:i w:val="0"/>
+                <w:iCs w:val="0"/>
+                <w:color w:val="000000"/>
+                <w:sz w:val="24"/>
+                <w:szCs w:val="24"/>
+                <w:u w:val="none"/>
+                <w:lang w:val="es-CO"/>
+              </w:rPr>
+            </w:pPr>
+            <w:r>
+              <w:rPr>
+                <w:rFonts w:hint="default" w:ascii="Arial" w:hAnsi="Arial"/>
+                <w:i w:val="0"/>
+                <w:iCs w:val="0"/>
+                <w:color w:val="000000"/>
+                <w:sz w:val="24"/>
+                <w:szCs w:val="24"/>
+                <w:u w:val="none"/>
+                <w:lang w:val="es-CO"/>
+              </w:rPr>
+              <w:t>Los usuarios deben tener la posibilidad de editar la información de una tarea existente, como su descripción, fecha de vencimiento o prioridad.</w:t>
+            </w:r>
+          </w:p>
+        </w:tc>
+      </w:tr>
+      <w:tr>
+        <w:tblPrEx>
+          <w:tblBorders>
+            <w:top w:val="single" w:color="auto" w:sz="4" w:space="0"/>
+            <w:left w:val="single" w:color="auto" w:sz="4" w:space="0"/>
+            <w:bottom w:val="single" w:color="auto" w:sz="4" w:space="0"/>
+            <w:right w:val="single" w:color="auto" w:sz="4" w:space="0"/>
+            <w:insideH w:val="single" w:color="auto" w:sz="4" w:space="0"/>
+            <w:insideV w:val="single" w:color="auto" w:sz="4" w:space="0"/>
+          </w:tblBorders>
+          <w:shd w:val="clear" w:color="auto" w:fill="auto"/>
+          <w:tblCellMar>
+            <w:top w:w="0" w:type="dxa"/>
+            <w:left w:w="108" w:type="dxa"/>
+            <w:bottom w:w="0" w:type="dxa"/>
+            <w:right w:w="108" w:type="dxa"/>
+          </w:tblCellMar>
+        </w:tblPrEx>
+        <w:trPr>
+          <w:trHeight w:val="359" w:hRule="atLeast"/>
+        </w:trPr>
+        <w:tc>
+          <w:tcPr>
+            <w:tcW w:w="10700" w:type="dxa"/>
+            <w:gridSpan w:val="6"/>
+            <w:shd w:val="clear" w:color="auto" w:fill="auto"/>
+            <w:vAlign w:val="top"/>
+          </w:tcPr>
+          <w:p>
+            <w:pPr>
+              <w:jc w:val="center"/>
+              <w:rPr>
+                <w:rFonts w:hint="default" w:ascii="Arial" w:hAnsi="Arial"/>
+                <w:i w:val="0"/>
+                <w:iCs w:val="0"/>
+                <w:color w:val="000000"/>
+                <w:sz w:val="24"/>
+                <w:szCs w:val="24"/>
+                <w:u w:val="none"/>
+                <w:lang w:val="es-CO"/>
+              </w:rPr>
+            </w:pPr>
+            <w:r>
+              <w:rPr>
+                <w:rFonts w:hint="default" w:ascii="Arial" w:hAnsi="Arial" w:cs="Arial"/>
+                <w:b/>
+                <w:bCs/>
+                <w:i w:val="0"/>
+                <w:iCs w:val="0"/>
+                <w:color w:val="000000"/>
+                <w:sz w:val="24"/>
+                <w:szCs w:val="24"/>
+                <w:u w:val="none"/>
+                <w:lang w:val="es-CO"/>
+              </w:rPr>
+              <w:t>Criterios de aceptación</w:t>
+            </w:r>
+          </w:p>
+        </w:tc>
+      </w:tr>
+      <w:tr>
+        <w:tblPrEx>
+          <w:tblBorders>
+            <w:top w:val="single" w:color="auto" w:sz="4" w:space="0"/>
+            <w:left w:val="single" w:color="auto" w:sz="4" w:space="0"/>
+            <w:bottom w:val="single" w:color="auto" w:sz="4" w:space="0"/>
+            <w:right w:val="single" w:color="auto" w:sz="4" w:space="0"/>
+            <w:insideH w:val="single" w:color="auto" w:sz="4" w:space="0"/>
+            <w:insideV w:val="single" w:color="auto" w:sz="4" w:space="0"/>
+          </w:tblBorders>
+          <w:shd w:val="clear" w:color="auto" w:fill="auto"/>
+          <w:tblCellMar>
+            <w:top w:w="0" w:type="dxa"/>
+            <w:left w:w="108" w:type="dxa"/>
+            <w:bottom w:w="0" w:type="dxa"/>
+            <w:right w:w="108" w:type="dxa"/>
+          </w:tblCellMar>
+        </w:tblPrEx>
+        <w:trPr>
+          <w:trHeight w:val="1956" w:hRule="atLeast"/>
         </w:trPr>
         <w:tc>
           <w:tcPr>
@@ -12250,10 +12483,10 @@
               <w:widowControl/>
               <w:numPr>
                 <w:ilvl w:val="0"/>
-                <w:numId w:val="0"/>
+                <w:numId w:val="1"/>
               </w:numPr>
               <w:suppressLineNumbers w:val="0"/>
-              <w:ind w:leftChars="0"/>
+              <w:ind w:left="420" w:leftChars="0" w:hanging="420" w:firstLineChars="0"/>
               <w:jc w:val="left"/>
               <w:textAlignment w:val="top"/>
               <w:rPr>
@@ -12266,6 +12499,19 @@
                 <w:u w:val="none"/>
               </w:rPr>
             </w:pPr>
+            <w:r>
+              <w:rPr>
+                <w:rFonts w:hint="default" w:ascii="Arial" w:hAnsi="Arial" w:cs="Arial"/>
+                <w:i w:val="0"/>
+                <w:iCs w:val="0"/>
+                <w:color w:val="000000"/>
+                <w:sz w:val="24"/>
+                <w:szCs w:val="24"/>
+                <w:u w:val="none"/>
+                <w:lang w:val="es-CO"/>
+              </w:rPr>
+              <w:t>Campo para la etiqueta con contenido definido</w:t>
+            </w:r>
           </w:p>
         </w:tc>
         <w:tc>
@@ -12316,7 +12562,7 @@
                 <w:u w:val="none"/>
                 <w:lang w:val="es-CO"/>
               </w:rPr>
-              <w:t>Agregar etiqueta</w:t>
+              <w:t>Mostrar lista de etiquetas o categorias</w:t>
             </w:r>
           </w:p>
           <w:p>
@@ -12354,7 +12600,7 @@
                 <w:u w:val="none"/>
                 <w:lang w:val="es-CO"/>
               </w:rPr>
-              <w:t>Quitar etiqueta</w:t>
+              <w:t>Agregar etiqueta</w:t>
             </w:r>
           </w:p>
           <w:p>
@@ -12392,7 +12638,45 @@
                 <w:u w:val="none"/>
                 <w:lang w:val="es-CO"/>
               </w:rPr>
-              <w:t>Asignar nombre de etiqueta</w:t>
+              <w:t>Quitar etiqueta</w:t>
+            </w:r>
+          </w:p>
+          <w:p>
+            <w:pPr>
+              <w:keepNext w:val="0"/>
+              <w:keepLines w:val="0"/>
+              <w:widowControl/>
+              <w:numPr>
+                <w:ilvl w:val="0"/>
+                <w:numId w:val="1"/>
+              </w:numPr>
+              <w:suppressLineNumbers w:val="0"/>
+              <w:ind w:left="420" w:leftChars="0" w:hanging="420" w:firstLineChars="0"/>
+              <w:jc w:val="left"/>
+              <w:textAlignment w:val="top"/>
+              <w:rPr>
+                <w:rFonts w:hint="default" w:ascii="Arial" w:hAnsi="Arial" w:cs="Arial"/>
+                <w:i w:val="0"/>
+                <w:iCs w:val="0"/>
+                <w:color w:val="000000"/>
+                <w:sz w:val="24"/>
+                <w:szCs w:val="24"/>
+                <w:u w:val="none"/>
+                <w:lang w:val="es-CO"/>
+              </w:rPr>
+            </w:pPr>
+            <w:r>
+              <w:rPr>
+                <w:rFonts w:hint="default" w:ascii="Arial" w:hAnsi="Arial" w:cs="Arial"/>
+                <w:i w:val="0"/>
+                <w:iCs w:val="0"/>
+                <w:color w:val="000000"/>
+                <w:sz w:val="24"/>
+                <w:szCs w:val="24"/>
+                <w:u w:val="none"/>
+                <w:lang w:val="es-CO"/>
+              </w:rPr>
+              <w:t>Modificar etiqueta</w:t>
             </w:r>
           </w:p>
         </w:tc>
@@ -12624,7 +12908,7 @@
           </w:tblCellMar>
         </w:tblPrEx>
         <w:trPr>
-          <w:trHeight w:val="1751" w:hRule="atLeast"/>
+          <w:trHeight w:val="913" w:hRule="atLeast"/>
         </w:trPr>
         <w:tc>
           <w:tcPr>
@@ -12803,7 +13087,7 @@
                 <w:u w:val="none"/>
                 <w:lang w:val="es-CO"/>
               </w:rPr>
-              <w:t>Icono de etiqueta con su nombre en las tareas donde se asigno.</w:t>
+              <w:t>Campo de etiqueta con el nombre seleccionado por el usuario.</w:t>
             </w:r>
           </w:p>
           <w:p>
@@ -12826,16 +13110,16 @@
             </w:pPr>
             <w:r>
               <w:rPr>
-                <w:rFonts w:hint="default" w:ascii="Arial" w:hAnsi="Arial" w:eastAsia="SimSun" w:cs="Arial"/>
-                <w:i w:val="0"/>
-                <w:iCs w:val="0"/>
-                <w:color w:val="000000"/>
-                <w:kern w:val="0"/>
-                <w:sz w:val="24"/>
-                <w:szCs w:val="24"/>
-                <w:lang w:val="es-CO" w:eastAsia="zh-CN" w:bidi="ar"/>
-              </w:rPr>
-              <w:t>La etiqueta se puede editar</w:t>
+                <w:rFonts w:hint="default" w:ascii="Arial" w:hAnsi="Arial" w:cs="Arial"/>
+                <w:i w:val="0"/>
+                <w:iCs w:val="0"/>
+                <w:color w:val="000000"/>
+                <w:sz w:val="24"/>
+                <w:szCs w:val="24"/>
+                <w:u w:val="none"/>
+                <w:lang w:val="es-CO"/>
+              </w:rPr>
+              <w:t>Los usuarios podrá elegir dentro de una lista de categorías</w:t>
             </w:r>
           </w:p>
           <w:p>
@@ -12865,9 +13149,9 @@
                 <w:kern w:val="0"/>
                 <w:sz w:val="24"/>
                 <w:szCs w:val="24"/>
-                <w:lang w:val="es-ES" w:eastAsia="zh-CN" w:bidi="ar"/>
-              </w:rPr>
-              <w:t>La etiqueta</w:t>
+                <w:lang w:val="es-CO" w:eastAsia="zh-CN" w:bidi="ar"/>
+              </w:rPr>
+              <w:t>La etiqueta se puede editar</w:t>
             </w:r>
           </w:p>
         </w:tc>
@@ -13392,7 +13676,7 @@
               <w:keepLines w:val="0"/>
               <w:widowControl/>
               <w:suppressLineNumbers w:val="0"/>
-              <w:jc w:val="left"/>
+              <w:jc w:val="center"/>
               <w:textAlignment w:val="top"/>
               <w:rPr>
                 <w:rFonts w:hint="default" w:ascii="Arial" w:hAnsi="Arial"/>
@@ -13413,8 +13697,8 @@
               </w:rPr>
               <w:drawing>
                 <wp:inline distT="0" distB="0" distL="114300" distR="114300">
-                  <wp:extent cx="2074545" cy="1788160"/>
-                  <wp:effectExtent l="0" t="0" r="1905" b="2540"/>
+                  <wp:extent cx="2564765" cy="2211070"/>
+                  <wp:effectExtent l="9525" t="9525" r="16510" b="27305"/>
                   <wp:docPr id="1" name="Imagen 1" descr="IMG_256"/>
                   <wp:cNvGraphicFramePr>
                     <a:graphicFrameLocks xmlns:a="http://schemas.openxmlformats.org/drawingml/2006/main" noChangeAspect="1"/>
@@ -13437,14 +13721,16 @@
                         <pic:spPr>
                           <a:xfrm>
                             <a:off x="0" y="0"/>
-                            <a:ext cx="2074545" cy="1788160"/>
+                            <a:ext cx="2564765" cy="2211070"/>
                           </a:xfrm>
                           <a:prstGeom prst="rect">
                             <a:avLst/>
                           </a:prstGeom>
                           <a:noFill/>
                           <a:ln w="9525">
-                            <a:noFill/>
+                            <a:solidFill>
+                              <a:schemeClr val="tx1"/>
+                            </a:solidFill>
                           </a:ln>
                         </pic:spPr>
                       </pic:pic>
@@ -13453,6 +13739,8 @@
                 </wp:inline>
               </w:drawing>
             </w:r>
+            <w:bookmarkStart w:id="0" w:name="_GoBack"/>
+            <w:bookmarkEnd w:id="0"/>
           </w:p>
         </w:tc>
       </w:tr>
@@ -13682,7 +13970,7 @@
     <w:lsdException w:unhideWhenUsed="0" w:uiPriority="0" w:semiHidden="0" w:name="footnote text"/>
     <w:lsdException w:unhideWhenUsed="0" w:uiPriority="0" w:semiHidden="0" w:name="annotation text"/>
     <w:lsdException w:qFormat="1" w:unhideWhenUsed="0" w:uiPriority="0" w:semiHidden="0" w:name="header"/>
-    <w:lsdException w:unhideWhenUsed="0" w:uiPriority="0" w:semiHidden="0" w:name="footer"/>
+    <w:lsdException w:qFormat="1" w:unhideWhenUsed="0" w:uiPriority="0" w:semiHidden="0" w:name="footer"/>
     <w:lsdException w:unhideWhenUsed="0" w:uiPriority="0" w:semiHidden="0" w:name="index heading"/>
     <w:lsdException w:qFormat="1" w:uiPriority="0" w:name="caption"/>
     <w:lsdException w:unhideWhenUsed="0" w:uiPriority="0" w:semiHidden="0" w:name="table of figures"/>
@@ -13843,6 +14131,7 @@
   <w:style w:type="paragraph" w:styleId="5">
     <w:name w:val="footer"/>
     <w:basedOn w:val="1"/>
+    <w:qFormat/>
     <w:uiPriority w:val="0"/>
     <w:pPr>
       <w:tabs>
